--- a/Fall_2017/work/lchen26/p4/utility.docx
+++ b/Fall_2017/work/lchen26/p4/utility.docx
@@ -10,7 +10,7 @@
           <w:left w:w="29" w:type="dxa"/>
           <w:right w:w="29" w:type="dxa"/>
         </w:tblCellMar>
-        <w:tblLook w:val="00BF" w:firstRow="1" w:lastRow="0" w:firstColumn="1" w:lastColumn="0" w:noHBand="0" w:noVBand="0"/>
+        <w:tblLook w:val="00A0" w:firstRow="1" w:lastRow="0" w:firstColumn="1" w:lastColumn="0" w:noHBand="0" w:noVBand="0"/>
       </w:tblPr>
       <w:tblGrid>
         <w:gridCol w:w="202"/>
@@ -45,29 +45,17 @@
           <w:p>
             <w:pPr>
               <w:jc w:val="center"/>
-              <w:rPr>
-                <w:lang w:bidi="ar-SA"/>
-              </w:rPr>
-            </w:pPr>
-            <w:r>
-              <w:rPr>
-                <w:lang w:bidi="ar-SA"/>
-              </w:rPr>
+            </w:pPr>
+            <w:r>
               <w:t xml:space="preserve">Request for </w:t>
             </w:r>
             <w:r>
-              <w:rPr>
-                <w:lang w:bidi="ar-SA"/>
-              </w:rPr>
               <w:t>Utility Bills</w:t>
             </w:r>
           </w:p>
           <w:p>
             <w:pPr>
               <w:jc w:val="center"/>
-              <w:rPr>
-                <w:lang w:bidi="ar-SA"/>
-              </w:rPr>
             </w:pPr>
           </w:p>
         </w:tc>
@@ -86,9 +74,6 @@
           <w:p>
             <w:pPr>
               <w:jc w:val="center"/>
-              <w:rPr>
-                <w:lang w:bidi="ar-SA"/>
-              </w:rPr>
             </w:pPr>
           </w:p>
         </w:tc>
@@ -102,13 +87,7 @@
             <w:tcW w:w="202" w:type="dxa"/>
             <w:shd w:val="clear" w:color="auto" w:fill="auto"/>
           </w:tcPr>
-          <w:p>
-            <w:pPr>
-              <w:rPr>
-                <w:lang w:bidi="ar-SA"/>
-              </w:rPr>
-            </w:pPr>
-          </w:p>
+          <w:p/>
         </w:tc>
         <w:tc>
           <w:tcPr>
@@ -120,42 +99,14 @@
             <w:shd w:val="clear" w:color="auto" w:fill="auto"/>
           </w:tcPr>
           <w:p>
-            <w:pPr>
-              <w:rPr>
-                <w:lang w:bidi="ar-SA"/>
-              </w:rPr>
-            </w:pPr>
-            <w:r>
-              <w:rPr>
-                <w:lang w:bidi="ar-SA"/>
-              </w:rPr>
-              <w:fldChar w:fldCharType="begin"/>
-            </w:r>
-            <w:r>
-              <w:rPr>
-                <w:lang w:bidi="ar-SA"/>
-              </w:rPr>
-              <w:instrText xml:space="preserve"> MERGEFIELD lname </w:instrText>
-            </w:r>
-            <w:r>
-              <w:rPr>
-                <w:lang w:bidi="ar-SA"/>
-              </w:rPr>
-              <w:fldChar w:fldCharType="separate"/>
-            </w:r>
-            <w:r>
-              <w:rPr>
-                <w:noProof/>
-                <w:lang w:bidi="ar-SA"/>
-              </w:rPr>
-              <w:t>«lname»</w:t>
-            </w:r>
-            <w:r>
-              <w:rPr>
-                <w:lang w:bidi="ar-SA"/>
-              </w:rPr>
-              <w:fldChar w:fldCharType="end"/>
-            </w:r>
+            <w:fldSimple w:instr=" MERGEFIELD lname ">
+              <w:r>
+                <w:rPr>
+                  <w:noProof/>
+                </w:rPr>
+                <w:t>«lname»</w:t>
+              </w:r>
+            </w:fldSimple>
           </w:p>
         </w:tc>
         <w:tc>
@@ -164,13 +115,7 @@
             <w:gridSpan w:val="9"/>
             <w:shd w:val="clear" w:color="auto" w:fill="auto"/>
           </w:tcPr>
-          <w:p>
-            <w:pPr>
-              <w:rPr>
-                <w:lang w:bidi="ar-SA"/>
-              </w:rPr>
-            </w:pPr>
-          </w:p>
+          <w:p/>
         </w:tc>
       </w:tr>
       <w:tr>
@@ -188,13 +133,7 @@
               <w:right w:w="58" w:type="dxa"/>
             </w:tcMar>
           </w:tcPr>
-          <w:p>
-            <w:pPr>
-              <w:rPr>
-                <w:lang w:bidi="ar-SA"/>
-              </w:rPr>
-            </w:pPr>
-          </w:p>
+          <w:p/>
         </w:tc>
         <w:tc>
           <w:tcPr>
@@ -214,15 +153,13 @@
                 <w:i/>
                 <w:position w:val="6"/>
                 <w:sz w:val="18"/>
-                <w:lang w:bidi="ar-SA"/>
-              </w:rPr>
-            </w:pPr>
-            <w:r>
-              <w:rPr>
-                <w:i/>
-                <w:position w:val="6"/>
-                <w:sz w:val="18"/>
-                <w:lang w:bidi="ar-SA"/>
+              </w:rPr>
+            </w:pPr>
+            <w:r>
+              <w:rPr>
+                <w:i/>
+                <w:position w:val="6"/>
+                <w:sz w:val="18"/>
               </w:rPr>
               <w:t>Landlord</w:t>
             </w:r>
@@ -244,7 +181,6 @@
             <w:pPr>
               <w:rPr>
                 <w:sz w:val="22"/>
-                <w:lang w:bidi="ar-SA"/>
               </w:rPr>
             </w:pPr>
           </w:p>
@@ -259,13 +195,7 @@
             <w:tcW w:w="202" w:type="dxa"/>
             <w:shd w:val="clear" w:color="auto" w:fill="auto"/>
           </w:tcPr>
-          <w:p>
-            <w:pPr>
-              <w:rPr>
-                <w:lang w:bidi="ar-SA"/>
-              </w:rPr>
-            </w:pPr>
-          </w:p>
+          <w:p/>
         </w:tc>
         <w:tc>
           <w:tcPr>
@@ -282,15 +212,13 @@
                 <w:i/>
                 <w:position w:val="6"/>
                 <w:sz w:val="18"/>
-                <w:lang w:bidi="ar-SA"/>
-              </w:rPr>
-            </w:pPr>
-            <w:r>
-              <w:rPr>
-                <w:i/>
-                <w:position w:val="6"/>
-                <w:sz w:val="18"/>
-                <w:lang w:bidi="ar-SA"/>
+              </w:rPr>
+            </w:pPr>
+            <w:r>
+              <w:rPr>
+                <w:i/>
+                <w:position w:val="6"/>
+                <w:sz w:val="18"/>
               </w:rPr>
               <w:fldChar w:fldCharType="begin"/>
             </w:r>
@@ -299,7 +227,6 @@
                 <w:i/>
                 <w:position w:val="6"/>
                 <w:sz w:val="18"/>
-                <w:lang w:bidi="ar-SA"/>
               </w:rPr>
               <w:instrText xml:space="preserve"> MERGEFIELD laddress </w:instrText>
             </w:r>
@@ -308,7 +235,6 @@
                 <w:i/>
                 <w:position w:val="6"/>
                 <w:sz w:val="18"/>
-                <w:lang w:bidi="ar-SA"/>
               </w:rPr>
               <w:fldChar w:fldCharType="separate"/>
             </w:r>
@@ -318,7 +244,6 @@
                 <w:noProof/>
                 <w:position w:val="6"/>
                 <w:sz w:val="18"/>
-                <w:lang w:bidi="ar-SA"/>
               </w:rPr>
               <w:t>«laddress»</w:t>
             </w:r>
@@ -327,7 +252,6 @@
                 <w:i/>
                 <w:position w:val="6"/>
                 <w:sz w:val="18"/>
-                <w:lang w:bidi="ar-SA"/>
               </w:rPr>
               <w:fldChar w:fldCharType="end"/>
             </w:r>
@@ -343,7 +267,6 @@
             <w:pPr>
               <w:rPr>
                 <w:sz w:val="22"/>
-                <w:lang w:bidi="ar-SA"/>
               </w:rPr>
             </w:pPr>
           </w:p>
@@ -364,13 +287,7 @@
               <w:right w:w="58" w:type="dxa"/>
             </w:tcMar>
           </w:tcPr>
-          <w:p>
-            <w:pPr>
-              <w:rPr>
-                <w:lang w:bidi="ar-SA"/>
-              </w:rPr>
-            </w:pPr>
-          </w:p>
+          <w:p/>
         </w:tc>
         <w:tc>
           <w:tcPr>
@@ -393,15 +310,13 @@
                 <w:i/>
                 <w:position w:val="6"/>
                 <w:sz w:val="18"/>
-                <w:lang w:bidi="ar-SA"/>
-              </w:rPr>
-            </w:pPr>
-            <w:r>
-              <w:rPr>
-                <w:i/>
-                <w:position w:val="6"/>
-                <w:sz w:val="18"/>
-                <w:lang w:bidi="ar-SA"/>
+              </w:rPr>
+            </w:pPr>
+            <w:r>
+              <w:rPr>
+                <w:i/>
+                <w:position w:val="6"/>
+                <w:sz w:val="18"/>
               </w:rPr>
               <w:t>Street Address</w:t>
             </w:r>
@@ -423,7 +338,6 @@
             <w:pPr>
               <w:rPr>
                 <w:sz w:val="22"/>
-                <w:lang w:bidi="ar-SA"/>
               </w:rPr>
             </w:pPr>
           </w:p>
@@ -438,13 +352,7 @@
             <w:tcW w:w="202" w:type="dxa"/>
             <w:shd w:val="clear" w:color="auto" w:fill="auto"/>
           </w:tcPr>
-          <w:p>
-            <w:pPr>
-              <w:rPr>
-                <w:lang w:bidi="ar-SA"/>
-              </w:rPr>
-            </w:pPr>
-          </w:p>
+          <w:p/>
         </w:tc>
         <w:tc>
           <w:tcPr>
@@ -461,15 +369,13 @@
                 <w:i/>
                 <w:position w:val="6"/>
                 <w:sz w:val="18"/>
-                <w:lang w:bidi="ar-SA"/>
-              </w:rPr>
-            </w:pPr>
-            <w:r>
-              <w:rPr>
-                <w:i/>
-                <w:position w:val="6"/>
-                <w:sz w:val="18"/>
-                <w:lang w:bidi="ar-SA"/>
+              </w:rPr>
+            </w:pPr>
+            <w:r>
+              <w:rPr>
+                <w:i/>
+                <w:position w:val="6"/>
+                <w:sz w:val="18"/>
               </w:rPr>
               <w:fldChar w:fldCharType="begin"/>
             </w:r>
@@ -478,7 +384,6 @@
                 <w:i/>
                 <w:position w:val="6"/>
                 <w:sz w:val="18"/>
-                <w:lang w:bidi="ar-SA"/>
               </w:rPr>
               <w:instrText xml:space="preserve"> MERGEFIELD taddress2 </w:instrText>
             </w:r>
@@ -487,7 +392,6 @@
                 <w:i/>
                 <w:position w:val="6"/>
                 <w:sz w:val="18"/>
-                <w:lang w:bidi="ar-SA"/>
               </w:rPr>
               <w:fldChar w:fldCharType="separate"/>
             </w:r>
@@ -497,7 +401,6 @@
                 <w:noProof/>
                 <w:position w:val="6"/>
                 <w:sz w:val="18"/>
-                <w:lang w:bidi="ar-SA"/>
               </w:rPr>
               <w:t>«taddress2»</w:t>
             </w:r>
@@ -506,7 +409,6 @@
                 <w:i/>
                 <w:position w:val="6"/>
                 <w:sz w:val="18"/>
-                <w:lang w:bidi="ar-SA"/>
               </w:rPr>
               <w:fldChar w:fldCharType="end"/>
             </w:r>
@@ -522,7 +424,6 @@
             <w:pPr>
               <w:rPr>
                 <w:sz w:val="22"/>
-                <w:lang w:bidi="ar-SA"/>
               </w:rPr>
             </w:pPr>
           </w:p>
@@ -543,13 +444,7 @@
               <w:right w:w="58" w:type="dxa"/>
             </w:tcMar>
           </w:tcPr>
-          <w:p>
-            <w:pPr>
-              <w:rPr>
-                <w:lang w:bidi="ar-SA"/>
-              </w:rPr>
-            </w:pPr>
-          </w:p>
+          <w:p/>
         </w:tc>
         <w:tc>
           <w:tcPr>
@@ -569,15 +464,13 @@
                 <w:i/>
                 <w:position w:val="6"/>
                 <w:sz w:val="18"/>
-                <w:lang w:bidi="ar-SA"/>
-              </w:rPr>
-            </w:pPr>
-            <w:r>
-              <w:rPr>
-                <w:i/>
-                <w:position w:val="6"/>
-                <w:sz w:val="18"/>
-                <w:lang w:bidi="ar-SA"/>
+              </w:rPr>
+            </w:pPr>
+            <w:r>
+              <w:rPr>
+                <w:i/>
+                <w:position w:val="6"/>
+                <w:sz w:val="18"/>
               </w:rPr>
               <w:t>City, State, Zip</w:t>
             </w:r>
@@ -599,7 +492,6 @@
             <w:pPr>
               <w:rPr>
                 <w:sz w:val="22"/>
-                <w:lang w:bidi="ar-SA"/>
               </w:rPr>
             </w:pPr>
           </w:p>
@@ -615,13 +507,7 @@
             <w:gridSpan w:val="2"/>
             <w:shd w:val="clear" w:color="auto" w:fill="auto"/>
           </w:tcPr>
-          <w:p>
-            <w:pPr>
-              <w:rPr>
-                <w:lang w:bidi="ar-SA"/>
-              </w:rPr>
-            </w:pPr>
-          </w:p>
+          <w:p/>
         </w:tc>
         <w:tc>
           <w:tcPr>
@@ -633,7 +519,6 @@
             <w:pPr>
               <w:rPr>
                 <w:sz w:val="20"/>
-                <w:lang w:bidi="ar-SA"/>
               </w:rPr>
             </w:pPr>
           </w:p>
@@ -648,7 +533,6 @@
             <w:pPr>
               <w:rPr>
                 <w:sz w:val="22"/>
-                <w:lang w:bidi="ar-SA"/>
               </w:rPr>
             </w:pPr>
           </w:p>
@@ -664,13 +548,7 @@
             <w:gridSpan w:val="2"/>
             <w:shd w:val="clear" w:color="auto" w:fill="auto"/>
           </w:tcPr>
-          <w:p>
-            <w:pPr>
-              <w:rPr>
-                <w:lang w:bidi="ar-SA"/>
-              </w:rPr>
-            </w:pPr>
-          </w:p>
+          <w:p/>
         </w:tc>
         <w:tc>
           <w:tcPr>
@@ -682,7 +560,6 @@
             <w:pPr>
               <w:rPr>
                 <w:sz w:val="20"/>
-                <w:lang w:bidi="ar-SA"/>
               </w:rPr>
             </w:pPr>
           </w:p>
@@ -697,7 +574,6 @@
             <w:pPr>
               <w:rPr>
                 <w:sz w:val="22"/>
-                <w:lang w:bidi="ar-SA"/>
               </w:rPr>
             </w:pPr>
           </w:p>
@@ -713,13 +589,7 @@
             <w:gridSpan w:val="2"/>
             <w:shd w:val="clear" w:color="auto" w:fill="auto"/>
           </w:tcPr>
-          <w:p>
-            <w:pPr>
-              <w:rPr>
-                <w:lang w:bidi="ar-SA"/>
-              </w:rPr>
-            </w:pPr>
-          </w:p>
+          <w:p/>
         </w:tc>
         <w:tc>
           <w:tcPr>
@@ -731,7 +601,6 @@
             <w:pPr>
               <w:rPr>
                 <w:sz w:val="20"/>
-                <w:lang w:bidi="ar-SA"/>
               </w:rPr>
             </w:pPr>
           </w:p>
@@ -746,7 +615,6 @@
             <w:pPr>
               <w:rPr>
                 <w:sz w:val="22"/>
-                <w:lang w:bidi="ar-SA"/>
               </w:rPr>
             </w:pPr>
           </w:p>
@@ -762,13 +630,7 @@
             <w:gridSpan w:val="2"/>
             <w:shd w:val="clear" w:color="auto" w:fill="auto"/>
           </w:tcPr>
-          <w:p>
-            <w:pPr>
-              <w:rPr>
-                <w:lang w:bidi="ar-SA"/>
-              </w:rPr>
-            </w:pPr>
-          </w:p>
+          <w:p/>
         </w:tc>
         <w:tc>
           <w:tcPr>
@@ -780,7 +642,6 @@
             <w:pPr>
               <w:rPr>
                 <w:sz w:val="20"/>
-                <w:lang w:bidi="ar-SA"/>
               </w:rPr>
             </w:pPr>
           </w:p>
@@ -795,7 +656,6 @@
             <w:pPr>
               <w:rPr>
                 <w:sz w:val="22"/>
-                <w:lang w:bidi="ar-SA"/>
               </w:rPr>
             </w:pPr>
           </w:p>
@@ -811,15 +671,7 @@
             <w:shd w:val="clear" w:color="auto" w:fill="auto"/>
           </w:tcPr>
           <w:p>
-            <w:pPr>
-              <w:rPr>
-                <w:lang w:bidi="ar-SA"/>
-              </w:rPr>
-            </w:pPr>
-            <w:r>
-              <w:rPr>
-                <w:lang w:bidi="ar-SA"/>
-              </w:rPr>
+            <w:r>
               <w:t xml:space="preserve">I, </w:t>
             </w:r>
           </w:p>
@@ -834,79 +686,25 @@
             <w:shd w:val="clear" w:color="auto" w:fill="auto"/>
           </w:tcPr>
           <w:p>
-            <w:pPr>
-              <w:rPr>
-                <w:lang w:bidi="ar-SA"/>
-              </w:rPr>
-            </w:pPr>
-            <w:r>
-              <w:rPr>
-                <w:lang w:bidi="ar-SA"/>
-              </w:rPr>
-              <w:fldChar w:fldCharType="begin"/>
-            </w:r>
-            <w:r>
-              <w:rPr>
-                <w:lang w:bidi="ar-SA"/>
-              </w:rPr>
-              <w:instrText xml:space="preserve"> MERGEFIELD tname1 </w:instrText>
-            </w:r>
-            <w:r>
-              <w:rPr>
-                <w:lang w:bidi="ar-SA"/>
-              </w:rPr>
-              <w:fldChar w:fldCharType="separate"/>
-            </w:r>
-            <w:r>
-              <w:rPr>
-                <w:noProof/>
-                <w:lang w:bidi="ar-SA"/>
-              </w:rPr>
-              <w:t>«tname1»</w:t>
-            </w:r>
-            <w:r>
-              <w:rPr>
-                <w:lang w:bidi="ar-SA"/>
-              </w:rPr>
-              <w:fldChar w:fldCharType="end"/>
-            </w:r>
-            <w:r>
-              <w:rPr>
-                <w:lang w:bidi="ar-SA"/>
-              </w:rPr>
+            <w:fldSimple w:instr=" MERGEFIELD tname1 ">
+              <w:r>
+                <w:rPr>
+                  <w:noProof/>
+                </w:rPr>
+                <w:t>«tname1»</w:t>
+              </w:r>
+            </w:fldSimple>
+            <w:r>
               <w:t xml:space="preserve"> </w:t>
             </w:r>
-            <w:r>
-              <w:rPr>
-                <w:lang w:bidi="ar-SA"/>
-              </w:rPr>
-              <w:fldChar w:fldCharType="begin"/>
-            </w:r>
-            <w:r>
-              <w:rPr>
-                <w:lang w:bidi="ar-SA"/>
-              </w:rPr>
-              <w:instrText xml:space="preserve"> MERGEFIELD tname2 </w:instrText>
-            </w:r>
-            <w:r>
-              <w:rPr>
-                <w:lang w:bidi="ar-SA"/>
-              </w:rPr>
-              <w:fldChar w:fldCharType="separate"/>
-            </w:r>
-            <w:r>
-              <w:rPr>
-                <w:noProof/>
-                <w:lang w:bidi="ar-SA"/>
-              </w:rPr>
-              <w:t>«tname2»</w:t>
-            </w:r>
-            <w:r>
-              <w:rPr>
-                <w:lang w:bidi="ar-SA"/>
-              </w:rPr>
-              <w:fldChar w:fldCharType="end"/>
-            </w:r>
+            <w:fldSimple w:instr=" MERGEFIELD tname2 ">
+              <w:r>
+                <w:rPr>
+                  <w:noProof/>
+                </w:rPr>
+                <w:t>«tname2»</w:t>
+              </w:r>
+            </w:fldSimple>
           </w:p>
         </w:tc>
         <w:tc>
@@ -916,15 +714,9 @@
             <w:shd w:val="clear" w:color="auto" w:fill="auto"/>
           </w:tcPr>
           <w:p>
-            <w:pPr>
-              <w:rPr>
-                <w:lang w:bidi="ar-SA"/>
-              </w:rPr>
-            </w:pPr>
-            <w:r>
-              <w:rPr>
-                <w:color w:val="000000"/>
-                <w:lang w:bidi="ar-SA"/>
+            <w:r>
+              <w:rPr>
+                <w:color w:val="000000"/>
               </w:rPr>
               <w:t>, reside at your property located at</w:t>
             </w:r>
@@ -936,13 +728,7 @@
             <w:gridSpan w:val="3"/>
             <w:shd w:val="clear" w:color="auto" w:fill="auto"/>
           </w:tcPr>
-          <w:p>
-            <w:pPr>
-              <w:rPr>
-                <w:lang w:bidi="ar-SA"/>
-              </w:rPr>
-            </w:pPr>
-          </w:p>
+          <w:p/>
         </w:tc>
       </w:tr>
       <w:tr>
@@ -967,15 +753,13 @@
                 <w:i/>
                 <w:position w:val="6"/>
                 <w:sz w:val="18"/>
-                <w:lang w:bidi="ar-SA"/>
-              </w:rPr>
-            </w:pPr>
-            <w:r>
-              <w:rPr>
-                <w:i/>
-                <w:position w:val="6"/>
-                <w:sz w:val="18"/>
-                <w:lang w:bidi="ar-SA"/>
+              </w:rPr>
+            </w:pPr>
+            <w:r>
+              <w:rPr>
+                <w:i/>
+                <w:position w:val="6"/>
+                <w:sz w:val="18"/>
               </w:rPr>
               <w:t xml:space="preserve">     (Print tenant’s name)</w:t>
             </w:r>
@@ -999,16 +783,14 @@
                 <w:i/>
                 <w:position w:val="6"/>
                 <w:sz w:val="18"/>
-                <w:lang w:bidi="ar-SA"/>
-              </w:rPr>
-            </w:pPr>
-            <w:r>
-              <w:rPr>
-                <w:i/>
-                <w:color w:val="000000"/>
-                <w:position w:val="6"/>
-                <w:sz w:val="18"/>
-                <w:lang w:bidi="ar-SA"/>
+              </w:rPr>
+            </w:pPr>
+            <w:r>
+              <w:rPr>
+                <w:i/>
+                <w:color w:val="000000"/>
+                <w:position w:val="6"/>
+                <w:sz w:val="18"/>
               </w:rPr>
               <w:t xml:space="preserve"> </w:t>
             </w:r>
@@ -1037,16 +819,14 @@
                 <w:color w:val="000000"/>
                 <w:position w:val="6"/>
                 <w:sz w:val="18"/>
-                <w:lang w:bidi="ar-SA"/>
-              </w:rPr>
-            </w:pPr>
-            <w:r>
-              <w:rPr>
-                <w:i/>
-                <w:color w:val="000000"/>
-                <w:position w:val="6"/>
-                <w:sz w:val="18"/>
-                <w:lang w:bidi="ar-SA"/>
+              </w:rPr>
+            </w:pPr>
+            <w:r>
+              <w:rPr>
+                <w:i/>
+                <w:color w:val="000000"/>
+                <w:position w:val="6"/>
+                <w:sz w:val="18"/>
               </w:rPr>
               <w:tab/>
             </w:r>
@@ -1074,16 +854,14 @@
                 <w:color w:val="000000"/>
                 <w:position w:val="6"/>
                 <w:sz w:val="18"/>
-                <w:lang w:bidi="ar-SA"/>
-              </w:rPr>
-            </w:pPr>
-            <w:r>
-              <w:rPr>
-                <w:i/>
-                <w:color w:val="000000"/>
-                <w:position w:val="6"/>
-                <w:sz w:val="18"/>
-                <w:lang w:bidi="ar-SA"/>
+              </w:rPr>
+            </w:pPr>
+            <w:r>
+              <w:rPr>
+                <w:i/>
+                <w:color w:val="000000"/>
+                <w:position w:val="6"/>
+                <w:sz w:val="18"/>
               </w:rPr>
               <w:t xml:space="preserve">  </w:t>
             </w:r>
@@ -1112,16 +890,14 @@
                 <w:color w:val="000000"/>
                 <w:position w:val="6"/>
                 <w:sz w:val="18"/>
-                <w:lang w:bidi="ar-SA"/>
-              </w:rPr>
-            </w:pPr>
-            <w:r>
-              <w:rPr>
-                <w:i/>
-                <w:color w:val="000000"/>
-                <w:position w:val="6"/>
-                <w:sz w:val="18"/>
-                <w:lang w:bidi="ar-SA"/>
+              </w:rPr>
+            </w:pPr>
+            <w:r>
+              <w:rPr>
+                <w:i/>
+                <w:color w:val="000000"/>
+                <w:position w:val="6"/>
+                <w:sz w:val="18"/>
               </w:rPr>
               <w:t xml:space="preserve">                      </w:t>
             </w:r>
@@ -1142,42 +918,14 @@
             <w:shd w:val="clear" w:color="auto" w:fill="auto"/>
           </w:tcPr>
           <w:p>
-            <w:pPr>
-              <w:rPr>
-                <w:lang w:bidi="ar-SA"/>
-              </w:rPr>
-            </w:pPr>
-            <w:r>
-              <w:rPr>
-                <w:lang w:bidi="ar-SA"/>
-              </w:rPr>
-              <w:fldChar w:fldCharType="begin"/>
-            </w:r>
-            <w:r>
-              <w:rPr>
-                <w:lang w:bidi="ar-SA"/>
-              </w:rPr>
-              <w:instrText xml:space="preserve"> MERGEFIELD taddress </w:instrText>
-            </w:r>
-            <w:r>
-              <w:rPr>
-                <w:lang w:bidi="ar-SA"/>
-              </w:rPr>
-              <w:fldChar w:fldCharType="separate"/>
-            </w:r>
-            <w:r>
-              <w:rPr>
-                <w:noProof/>
-                <w:lang w:bidi="ar-SA"/>
-              </w:rPr>
-              <w:t>«taddress»</w:t>
-            </w:r>
-            <w:r>
-              <w:rPr>
-                <w:lang w:bidi="ar-SA"/>
-              </w:rPr>
-              <w:fldChar w:fldCharType="end"/>
-            </w:r>
+            <w:fldSimple w:instr=" MERGEFIELD taddress ">
+              <w:r>
+                <w:rPr>
+                  <w:noProof/>
+                </w:rPr>
+                <w:t>«taddress»</w:t>
+              </w:r>
+            </w:fldSimple>
           </w:p>
         </w:tc>
         <w:tc>
@@ -1193,7 +941,6 @@
             <w:pPr>
               <w:rPr>
                 <w:color w:val="000000"/>
-                <w:lang w:bidi="ar-SA"/>
               </w:rPr>
             </w:pPr>
           </w:p>
@@ -1214,7 +961,6 @@
               </w:tabs>
               <w:rPr>
                 <w:color w:val="000000"/>
-                <w:lang w:bidi="ar-SA"/>
               </w:rPr>
             </w:pPr>
           </w:p>
@@ -1235,13 +981,11 @@
               </w:tabs>
               <w:rPr>
                 <w:color w:val="000000"/>
-                <w:lang w:bidi="ar-SA"/>
-              </w:rPr>
-            </w:pPr>
-            <w:r>
-              <w:rPr>
-                <w:color w:val="000000"/>
-                <w:lang w:bidi="ar-SA"/>
+              </w:rPr>
+            </w:pPr>
+            <w:r>
+              <w:rPr>
+                <w:color w:val="000000"/>
               </w:rPr>
               <w:t xml:space="preserve"> </w:t>
             </w:r>
@@ -1263,7 +1007,6 @@
               </w:tabs>
               <w:rPr>
                 <w:color w:val="000000"/>
-                <w:lang w:bidi="ar-SA"/>
               </w:rPr>
             </w:pPr>
           </w:p>
@@ -1283,7 +1026,6 @@
               </w:tabs>
               <w:rPr>
                 <w:color w:val="000000"/>
-                <w:lang w:bidi="ar-SA"/>
               </w:rPr>
             </w:pPr>
           </w:p>
@@ -1314,15 +1056,13 @@
                 <w:i/>
                 <w:position w:val="6"/>
                 <w:sz w:val="18"/>
-                <w:lang w:bidi="ar-SA"/>
-              </w:rPr>
-            </w:pPr>
-            <w:r>
-              <w:rPr>
-                <w:i/>
-                <w:position w:val="6"/>
-                <w:sz w:val="18"/>
-                <w:lang w:bidi="ar-SA"/>
+              </w:rPr>
+            </w:pPr>
+            <w:r>
+              <w:rPr>
+                <w:i/>
+                <w:position w:val="6"/>
+                <w:sz w:val="18"/>
               </w:rPr>
               <w:t>(</w:t>
             </w:r>
@@ -1331,7 +1071,6 @@
                 <w:i/>
                 <w:position w:val="6"/>
                 <w:sz w:val="18"/>
-                <w:lang w:bidi="ar-SA"/>
               </w:rPr>
               <w:t>Street Address</w:t>
             </w:r>
@@ -1340,7 +1079,6 @@
                 <w:i/>
                 <w:position w:val="6"/>
                 <w:sz w:val="18"/>
-                <w:lang w:bidi="ar-SA"/>
               </w:rPr>
               <w:t>)</w:t>
             </w:r>
@@ -1368,7 +1106,6 @@
                 <w:color w:val="000000"/>
                 <w:position w:val="6"/>
                 <w:sz w:val="18"/>
-                <w:lang w:bidi="ar-SA"/>
               </w:rPr>
             </w:pPr>
           </w:p>
@@ -1399,7 +1136,6 @@
                 <w:color w:val="000000"/>
                 <w:position w:val="6"/>
                 <w:sz w:val="18"/>
-                <w:lang w:bidi="ar-SA"/>
               </w:rPr>
             </w:pPr>
           </w:p>
@@ -1430,7 +1166,6 @@
                 <w:color w:val="000000"/>
                 <w:position w:val="6"/>
                 <w:sz w:val="18"/>
-                <w:lang w:bidi="ar-SA"/>
               </w:rPr>
             </w:pPr>
           </w:p>
@@ -1461,7 +1196,6 @@
                 <w:color w:val="000000"/>
                 <w:position w:val="6"/>
                 <w:sz w:val="18"/>
-                <w:lang w:bidi="ar-SA"/>
               </w:rPr>
             </w:pPr>
           </w:p>
@@ -1492,7 +1226,6 @@
                 <w:color w:val="000000"/>
                 <w:position w:val="6"/>
                 <w:sz w:val="18"/>
-                <w:lang w:bidi="ar-SA"/>
               </w:rPr>
             </w:pPr>
           </w:p>
@@ -1523,15 +1256,13 @@
                 <w:i/>
                 <w:position w:val="6"/>
                 <w:sz w:val="18"/>
-                <w:lang w:bidi="ar-SA"/>
-              </w:rPr>
-            </w:pPr>
-            <w:r>
-              <w:rPr>
-                <w:i/>
-                <w:position w:val="6"/>
-                <w:sz w:val="18"/>
-                <w:lang w:bidi="ar-SA"/>
+              </w:rPr>
+            </w:pPr>
+            <w:r>
+              <w:rPr>
+                <w:i/>
+                <w:position w:val="6"/>
+                <w:sz w:val="18"/>
               </w:rPr>
               <w:fldChar w:fldCharType="begin"/>
             </w:r>
@@ -1540,7 +1271,6 @@
                 <w:i/>
                 <w:position w:val="6"/>
                 <w:sz w:val="18"/>
-                <w:lang w:bidi="ar-SA"/>
               </w:rPr>
               <w:instrText xml:space="preserve"> MERGEFIELD taddress2 </w:instrText>
             </w:r>
@@ -1549,7 +1279,6 @@
                 <w:i/>
                 <w:position w:val="6"/>
                 <w:sz w:val="18"/>
-                <w:lang w:bidi="ar-SA"/>
               </w:rPr>
               <w:fldChar w:fldCharType="separate"/>
             </w:r>
@@ -1559,7 +1288,6 @@
                 <w:noProof/>
                 <w:position w:val="6"/>
                 <w:sz w:val="18"/>
-                <w:lang w:bidi="ar-SA"/>
               </w:rPr>
               <w:t>«taddress2»</w:t>
             </w:r>
@@ -1568,7 +1296,6 @@
                 <w:i/>
                 <w:position w:val="6"/>
                 <w:sz w:val="18"/>
-                <w:lang w:bidi="ar-SA"/>
               </w:rPr>
               <w:fldChar w:fldCharType="end"/>
             </w:r>
@@ -1596,7 +1323,6 @@
                 <w:color w:val="000000"/>
                 <w:position w:val="6"/>
                 <w:sz w:val="18"/>
-                <w:lang w:bidi="ar-SA"/>
               </w:rPr>
             </w:pPr>
           </w:p>
@@ -1627,7 +1353,6 @@
                 <w:color w:val="000000"/>
                 <w:position w:val="6"/>
                 <w:sz w:val="18"/>
-                <w:lang w:bidi="ar-SA"/>
               </w:rPr>
             </w:pPr>
           </w:p>
@@ -1658,7 +1383,6 @@
                 <w:color w:val="000000"/>
                 <w:position w:val="6"/>
                 <w:sz w:val="18"/>
-                <w:lang w:bidi="ar-SA"/>
               </w:rPr>
             </w:pPr>
           </w:p>
@@ -1689,7 +1413,6 @@
                 <w:color w:val="000000"/>
                 <w:position w:val="6"/>
                 <w:sz w:val="18"/>
-                <w:lang w:bidi="ar-SA"/>
               </w:rPr>
             </w:pPr>
           </w:p>
@@ -1720,7 +1443,6 @@
                 <w:color w:val="000000"/>
                 <w:position w:val="6"/>
                 <w:sz w:val="18"/>
-                <w:lang w:bidi="ar-SA"/>
               </w:rPr>
             </w:pPr>
           </w:p>
@@ -1751,15 +1473,13 @@
                 <w:i/>
                 <w:position w:val="6"/>
                 <w:sz w:val="18"/>
-                <w:lang w:bidi="ar-SA"/>
-              </w:rPr>
-            </w:pPr>
-            <w:r>
-              <w:rPr>
-                <w:i/>
-                <w:position w:val="6"/>
-                <w:sz w:val="18"/>
-                <w:lang w:bidi="ar-SA"/>
+              </w:rPr>
+            </w:pPr>
+            <w:r>
+              <w:rPr>
+                <w:i/>
+                <w:position w:val="6"/>
+                <w:sz w:val="18"/>
               </w:rPr>
               <w:t>(city, state, zip)</w:t>
             </w:r>
@@ -1787,7 +1507,6 @@
                 <w:color w:val="000000"/>
                 <w:position w:val="6"/>
                 <w:sz w:val="18"/>
-                <w:lang w:bidi="ar-SA"/>
               </w:rPr>
             </w:pPr>
           </w:p>
@@ -1818,7 +1537,6 @@
                 <w:color w:val="000000"/>
                 <w:position w:val="6"/>
                 <w:sz w:val="18"/>
-                <w:lang w:bidi="ar-SA"/>
               </w:rPr>
             </w:pPr>
           </w:p>
@@ -1849,7 +1567,6 @@
                 <w:color w:val="000000"/>
                 <w:position w:val="6"/>
                 <w:sz w:val="18"/>
-                <w:lang w:bidi="ar-SA"/>
               </w:rPr>
             </w:pPr>
           </w:p>
@@ -1880,7 +1597,6 @@
                 <w:color w:val="000000"/>
                 <w:position w:val="6"/>
                 <w:sz w:val="18"/>
-                <w:lang w:bidi="ar-SA"/>
               </w:rPr>
             </w:pPr>
           </w:p>
@@ -1911,7 +1627,6 @@
                 <w:color w:val="000000"/>
                 <w:position w:val="6"/>
                 <w:sz w:val="18"/>
-                <w:lang w:bidi="ar-SA"/>
               </w:rPr>
             </w:pPr>
           </w:p>
@@ -1927,20 +1642,8 @@
             <w:gridSpan w:val="5"/>
             <w:shd w:val="clear" w:color="auto" w:fill="auto"/>
           </w:tcPr>
-          <w:p>
-            <w:pPr>
-              <w:rPr>
-                <w:lang w:bidi="ar-SA"/>
-              </w:rPr>
-            </w:pPr>
-          </w:p>
-          <w:p>
-            <w:pPr>
-              <w:rPr>
-                <w:lang w:bidi="ar-SA"/>
-              </w:rPr>
-            </w:pPr>
-          </w:p>
+          <w:p/>
+          <w:p/>
         </w:tc>
         <w:tc>
           <w:tcPr>
@@ -1951,7 +1654,6 @@
             <w:pPr>
               <w:rPr>
                 <w:color w:val="000000"/>
-                <w:lang w:bidi="ar-SA"/>
               </w:rPr>
             </w:pPr>
           </w:p>
@@ -1970,7 +1672,6 @@
               <w:rPr>
                 <w:rFonts w:ascii="Helvetica" w:hAnsi="Helvetica"/>
                 <w:color w:val="000000"/>
-                <w:lang w:bidi="ar-SA"/>
               </w:rPr>
             </w:pPr>
           </w:p>
@@ -1989,7 +1690,6 @@
               <w:rPr>
                 <w:rFonts w:ascii="Helvetica" w:hAnsi="Helvetica"/>
                 <w:color w:val="000000"/>
-                <w:lang w:bidi="ar-SA"/>
               </w:rPr>
             </w:pPr>
           </w:p>
@@ -2008,7 +1708,6 @@
               <w:rPr>
                 <w:rFonts w:ascii="Helvetica" w:hAnsi="Helvetica"/>
                 <w:color w:val="000000"/>
-                <w:lang w:bidi="ar-SA"/>
               </w:rPr>
             </w:pPr>
           </w:p>
@@ -2019,14 +1718,27 @@
       <w:r>
         <w:t>As you know, I reside in a “single metered residential building” because my __</w:t>
       </w:r>
-      <w:fldSimple w:instr=" MERGEFIELD utility ">
-        <w:r>
-          <w:rPr>
-            <w:noProof/>
-          </w:rPr>
-          <w:t>«utility»</w:t>
-        </w:r>
-      </w:fldSimple>
+      <w:r>
+        <w:fldChar w:fldCharType="begin"/>
+      </w:r>
+      <w:r>
+        <w:instrText xml:space="preserve"> MERGEFIELD utility </w:instrText>
+      </w:r>
+      <w:r>
+        <w:fldChar w:fldCharType="separate"/>
+      </w:r>
+      <w:r>
+        <w:rPr>
+          <w:noProof/>
+        </w:rPr>
+        <w:t>«utility»</w:t>
+      </w:r>
+      <w:r>
+        <w:rPr>
+          <w:noProof/>
+        </w:rPr>
+        <w:fldChar w:fldCharType="end"/>
+      </w:r>
       <w:r>
         <w:t xml:space="preserve">______________________________ bill(s) is/are based on a meter that </w:t>
       </w:r>
@@ -2103,12 +1815,7 @@
         <w:t xml:space="preserve"> to</w:t>
       </w:r>
       <w:r>
-        <w:t xml:space="preserve"> provide past copie</w:t>
-      </w:r>
-      <w:bookmarkStart w:id="0" w:name="_GoBack"/>
-      <w:bookmarkEnd w:id="0"/>
-      <w:r>
-        <w:t>s of actual utility bills</w:t>
+        <w:t xml:space="preserve"> provide past copies of actual utility bills</w:t>
       </w:r>
       <w:r>
         <w:t xml:space="preserve"> to tenants</w:t>
@@ -2215,38 +1922,15 @@
         <w:t xml:space="preserve"> </w:t>
       </w:r>
       <w:r>
-        <w:rPr>
-          <w:u w:val="single"/>
-        </w:rPr>
-        <w:fldChar w:fldCharType="begin"/>
-      </w:r>
-      <w:r>
-        <w:rPr>
-          <w:u w:val="single"/>
-        </w:rPr>
-        <w:instrText xml:space="preserve"> DATE \@ "MMMM d, yyyy" </w:instrText>
-      </w:r>
-      <w:r>
-        <w:rPr>
-          <w:u w:val="single"/>
-        </w:rPr>
-        <w:fldChar w:fldCharType="separate"/>
-      </w:r>
-      <w:r>
-        <w:rPr>
-          <w:noProof/>
-          <w:u w:val="single"/>
-        </w:rPr>
-        <w:t>December 12, 2017</w:t>
-      </w:r>
-      <w:r>
-        <w:rPr>
-          <w:u w:val="single"/>
-        </w:rPr>
-        <w:fldChar w:fldCharType="end"/>
-      </w:r>
-      <w:r>
         <w:tab/>
+      </w:r>
+      <w:r>
+        <w:t>__________________</w:t>
+      </w:r>
+      <w:bookmarkStart w:id="0" w:name="_GoBack"/>
+      <w:bookmarkEnd w:id="0"/>
+      <w:r>
+        <w:t>_</w:t>
       </w:r>
     </w:p>
     <w:p>
@@ -2873,11 +2557,15 @@
   </w:style>
   <w:style w:type="character" w:default="1" w:styleId="DefaultParagraphFont">
     <w:name w:val="Default Paragraph Font"/>
+    <w:uiPriority w:val="1"/>
     <w:semiHidden/>
+    <w:unhideWhenUsed/>
   </w:style>
   <w:style w:type="table" w:default="1" w:styleId="TableNormal">
     <w:name w:val="Normal Table"/>
+    <w:uiPriority w:val="99"/>
     <w:semiHidden/>
+    <w:unhideWhenUsed/>
     <w:tblPr>
       <w:tblInd w:w="0" w:type="dxa"/>
       <w:tblCellMar>
@@ -2890,7 +2578,9 @@
   </w:style>
   <w:style w:type="numbering" w:default="1" w:styleId="NoList">
     <w:name w:val="No List"/>
+    <w:uiPriority w:val="99"/>
     <w:semiHidden/>
+    <w:unhideWhenUsed/>
   </w:style>
   <w:style w:type="numbering" w:customStyle="1" w:styleId="Style5">
     <w:name w:val="Style5"/>
@@ -2918,9 +2608,6 @@
     <w:name w:val="Table Grid"/>
     <w:basedOn w:val="TableNormal"/>
     <w:rsid w:val="00087B1A"/>
-    <w:rPr>
-      <w:lang w:bidi="ar-SA"/>
-    </w:rPr>
     <w:tblPr>
       <w:tblBorders>
         <w:top w:val="single" w:sz="4" w:space="0" w:color="auto"/>

--- a/Fall_2017/work/lchen26/p4/utility.docx
+++ b/Fall_2017/work/lchen26/p4/utility.docx
@@ -99,14 +99,27 @@
             <w:shd w:val="clear" w:color="auto" w:fill="auto"/>
           </w:tcPr>
           <w:p>
-            <w:fldSimple w:instr=" MERGEFIELD lname ">
-              <w:r>
-                <w:rPr>
-                  <w:noProof/>
-                </w:rPr>
-                <w:t>«lname»</w:t>
-              </w:r>
-            </w:fldSimple>
+            <w:r>
+              <w:fldChar w:fldCharType="begin"/>
+            </w:r>
+            <w:r>
+              <w:instrText xml:space="preserve"> MERGEFIELD lname </w:instrText>
+            </w:r>
+            <w:r>
+              <w:fldChar w:fldCharType="separate"/>
+            </w:r>
+            <w:r>
+              <w:rPr>
+                <w:noProof/>
+              </w:rPr>
+              <w:t>«lname»</w:t>
+            </w:r>
+            <w:r>
+              <w:rPr>
+                <w:noProof/>
+              </w:rPr>
+              <w:fldChar w:fldCharType="end"/>
+            </w:r>
           </w:p>
         </w:tc>
         <w:tc>
@@ -255,6 +268,55 @@
               </w:rPr>
               <w:fldChar w:fldCharType="end"/>
             </w:r>
+            <w:r>
+              <w:rPr>
+                <w:i/>
+                <w:position w:val="6"/>
+                <w:sz w:val="18"/>
+              </w:rPr>
+              <w:t xml:space="preserve"> </w:t>
+            </w:r>
+            <w:r>
+              <w:rPr>
+                <w:i/>
+                <w:position w:val="6"/>
+                <w:sz w:val="18"/>
+              </w:rPr>
+              <w:fldChar w:fldCharType="begin"/>
+            </w:r>
+            <w:r>
+              <w:rPr>
+                <w:i/>
+                <w:position w:val="6"/>
+                <w:sz w:val="18"/>
+              </w:rPr>
+              <w:instrText xml:space="preserve"> MERGEFIELD laddress2 </w:instrText>
+            </w:r>
+            <w:r>
+              <w:rPr>
+                <w:i/>
+                <w:position w:val="6"/>
+                <w:sz w:val="18"/>
+              </w:rPr>
+              <w:fldChar w:fldCharType="separate"/>
+            </w:r>
+            <w:r>
+              <w:rPr>
+                <w:i/>
+                <w:noProof/>
+                <w:position w:val="6"/>
+                <w:sz w:val="18"/>
+              </w:rPr>
+              <w:t>«laddress2»</w:t>
+            </w:r>
+            <w:r>
+              <w:rPr>
+                <w:i/>
+                <w:position w:val="6"/>
+                <w:sz w:val="18"/>
+              </w:rPr>
+              <w:fldChar w:fldCharType="end"/>
+            </w:r>
           </w:p>
         </w:tc>
         <w:tc>
@@ -349,75 +411,30 @@
         </w:trPr>
         <w:tc>
           <w:tcPr>
-            <w:tcW w:w="202" w:type="dxa"/>
+            <w:tcW w:w="959" w:type="dxa"/>
+            <w:gridSpan w:val="2"/>
             <w:shd w:val="clear" w:color="auto" w:fill="auto"/>
           </w:tcPr>
           <w:p/>
         </w:tc>
         <w:tc>
           <w:tcPr>
-            <w:tcW w:w="5667" w:type="dxa"/>
-            <w:gridSpan w:val="10"/>
-            <w:tcBorders>
-              <w:bottom w:val="single" w:sz="4" w:space="0" w:color="auto"/>
-            </w:tcBorders>
-            <w:shd w:val="clear" w:color="auto" w:fill="auto"/>
-          </w:tcPr>
-          <w:p>
-            <w:pPr>
-              <w:rPr>
-                <w:i/>
-                <w:position w:val="6"/>
-                <w:sz w:val="18"/>
-              </w:rPr>
-            </w:pPr>
-            <w:r>
-              <w:rPr>
-                <w:i/>
-                <w:position w:val="6"/>
-                <w:sz w:val="18"/>
-              </w:rPr>
-              <w:fldChar w:fldCharType="begin"/>
-            </w:r>
-            <w:r>
-              <w:rPr>
-                <w:i/>
-                <w:position w:val="6"/>
-                <w:sz w:val="18"/>
-              </w:rPr>
-              <w:instrText xml:space="preserve"> MERGEFIELD taddress2 </w:instrText>
-            </w:r>
-            <w:r>
-              <w:rPr>
-                <w:i/>
-                <w:position w:val="6"/>
-                <w:sz w:val="18"/>
-              </w:rPr>
-              <w:fldChar w:fldCharType="separate"/>
-            </w:r>
-            <w:r>
-              <w:rPr>
-                <w:i/>
-                <w:noProof/>
-                <w:position w:val="6"/>
-                <w:sz w:val="18"/>
-              </w:rPr>
-              <w:t>«taddress2»</w:t>
-            </w:r>
-            <w:r>
-              <w:rPr>
-                <w:i/>
-                <w:position w:val="6"/>
-                <w:sz w:val="18"/>
-              </w:rPr>
-              <w:fldChar w:fldCharType="end"/>
-            </w:r>
-          </w:p>
-        </w:tc>
-        <w:tc>
-          <w:tcPr>
-            <w:tcW w:w="2710" w:type="dxa"/>
+            <w:tcW w:w="3951" w:type="dxa"/>
             <w:gridSpan w:val="6"/>
+            <w:shd w:val="clear" w:color="auto" w:fill="auto"/>
+          </w:tcPr>
+          <w:p>
+            <w:pPr>
+              <w:rPr>
+                <w:sz w:val="20"/>
+              </w:rPr>
+            </w:pPr>
+          </w:p>
+        </w:tc>
+        <w:tc>
+          <w:tcPr>
+            <w:tcW w:w="3669" w:type="dxa"/>
+            <w:gridSpan w:val="9"/>
             <w:shd w:val="clear" w:color="auto" w:fill="auto"/>
           </w:tcPr>
           <w:p>
@@ -435,7 +452,227 @@
         </w:trPr>
         <w:tc>
           <w:tcPr>
+            <w:tcW w:w="959" w:type="dxa"/>
+            <w:gridSpan w:val="2"/>
+            <w:shd w:val="clear" w:color="auto" w:fill="auto"/>
+          </w:tcPr>
+          <w:p/>
+        </w:tc>
+        <w:tc>
+          <w:tcPr>
+            <w:tcW w:w="3079" w:type="dxa"/>
+            <w:gridSpan w:val="3"/>
+            <w:shd w:val="clear" w:color="auto" w:fill="auto"/>
+          </w:tcPr>
+          <w:p>
+            <w:pPr>
+              <w:rPr>
+                <w:sz w:val="20"/>
+              </w:rPr>
+            </w:pPr>
+          </w:p>
+        </w:tc>
+        <w:tc>
+          <w:tcPr>
+            <w:tcW w:w="4541" w:type="dxa"/>
+            <w:gridSpan w:val="12"/>
+            <w:shd w:val="clear" w:color="auto" w:fill="auto"/>
+          </w:tcPr>
+          <w:p>
+            <w:pPr>
+              <w:rPr>
+                <w:sz w:val="22"/>
+              </w:rPr>
+            </w:pPr>
+          </w:p>
+        </w:tc>
+      </w:tr>
+      <w:tr>
+        <w:trPr>
+          <w:trHeight w:val="266"/>
+        </w:trPr>
+        <w:tc>
+          <w:tcPr>
+            <w:tcW w:w="959" w:type="dxa"/>
+            <w:gridSpan w:val="2"/>
+            <w:shd w:val="clear" w:color="auto" w:fill="auto"/>
+          </w:tcPr>
+          <w:p/>
+        </w:tc>
+        <w:tc>
+          <w:tcPr>
+            <w:tcW w:w="3079" w:type="dxa"/>
+            <w:gridSpan w:val="3"/>
+            <w:shd w:val="clear" w:color="auto" w:fill="auto"/>
+          </w:tcPr>
+          <w:p>
+            <w:pPr>
+              <w:rPr>
+                <w:sz w:val="20"/>
+              </w:rPr>
+            </w:pPr>
+          </w:p>
+        </w:tc>
+        <w:tc>
+          <w:tcPr>
+            <w:tcW w:w="4541" w:type="dxa"/>
+            <w:gridSpan w:val="12"/>
+            <w:shd w:val="clear" w:color="auto" w:fill="auto"/>
+          </w:tcPr>
+          <w:p>
+            <w:pPr>
+              <w:rPr>
+                <w:sz w:val="22"/>
+              </w:rPr>
+            </w:pPr>
+          </w:p>
+        </w:tc>
+      </w:tr>
+      <w:tr>
+        <w:trPr>
+          <w:trHeight w:val="266"/>
+        </w:trPr>
+        <w:tc>
+          <w:tcPr>
+            <w:tcW w:w="959" w:type="dxa"/>
+            <w:gridSpan w:val="2"/>
+            <w:shd w:val="clear" w:color="auto" w:fill="auto"/>
+          </w:tcPr>
+          <w:p/>
+        </w:tc>
+        <w:tc>
+          <w:tcPr>
+            <w:tcW w:w="3079" w:type="dxa"/>
+            <w:gridSpan w:val="3"/>
+            <w:shd w:val="clear" w:color="auto" w:fill="auto"/>
+          </w:tcPr>
+          <w:p>
+            <w:pPr>
+              <w:rPr>
+                <w:sz w:val="20"/>
+              </w:rPr>
+            </w:pPr>
+          </w:p>
+        </w:tc>
+        <w:tc>
+          <w:tcPr>
+            <w:tcW w:w="4541" w:type="dxa"/>
+            <w:gridSpan w:val="12"/>
+            <w:shd w:val="clear" w:color="auto" w:fill="auto"/>
+          </w:tcPr>
+          <w:p>
+            <w:pPr>
+              <w:rPr>
+                <w:sz w:val="22"/>
+              </w:rPr>
+            </w:pPr>
+          </w:p>
+        </w:tc>
+      </w:tr>
+      <w:tr>
+        <w:trPr>
+          <w:trHeight w:val="266"/>
+        </w:trPr>
+        <w:tc>
+          <w:tcPr>
             <w:tcW w:w="202" w:type="dxa"/>
+            <w:shd w:val="clear" w:color="auto" w:fill="auto"/>
+          </w:tcPr>
+          <w:p>
+            <w:r>
+              <w:t xml:space="preserve">I, </w:t>
+            </w:r>
+          </w:p>
+        </w:tc>
+        <w:tc>
+          <w:tcPr>
+            <w:tcW w:w="3487" w:type="dxa"/>
+            <w:gridSpan w:val="3"/>
+            <w:tcBorders>
+              <w:bottom w:val="single" w:sz="4" w:space="0" w:color="auto"/>
+            </w:tcBorders>
+            <w:shd w:val="clear" w:color="auto" w:fill="auto"/>
+          </w:tcPr>
+          <w:p>
+            <w:r>
+              <w:fldChar w:fldCharType="begin"/>
+            </w:r>
+            <w:r>
+              <w:instrText xml:space="preserve"> MERGEFIELD tname1 </w:instrText>
+            </w:r>
+            <w:r>
+              <w:fldChar w:fldCharType="separate"/>
+            </w:r>
+            <w:r>
+              <w:rPr>
+                <w:noProof/>
+              </w:rPr>
+              <w:t>«tname1»</w:t>
+            </w:r>
+            <w:r>
+              <w:rPr>
+                <w:noProof/>
+              </w:rPr>
+              <w:fldChar w:fldCharType="end"/>
+            </w:r>
+            <w:r>
+              <w:t xml:space="preserve"> </w:t>
+            </w:r>
+            <w:r>
+              <w:fldChar w:fldCharType="begin"/>
+            </w:r>
+            <w:r>
+              <w:instrText xml:space="preserve"> MERGEFIELD tname2 </w:instrText>
+            </w:r>
+            <w:r>
+              <w:fldChar w:fldCharType="separate"/>
+            </w:r>
+            <w:r>
+              <w:rPr>
+                <w:noProof/>
+              </w:rPr>
+              <w:t>«tname2»</w:t>
+            </w:r>
+            <w:r>
+              <w:rPr>
+                <w:noProof/>
+              </w:rPr>
+              <w:fldChar w:fldCharType="end"/>
+            </w:r>
+          </w:p>
+        </w:tc>
+        <w:tc>
+          <w:tcPr>
+            <w:tcW w:w="3662" w:type="dxa"/>
+            <w:gridSpan w:val="10"/>
+            <w:shd w:val="clear" w:color="auto" w:fill="auto"/>
+          </w:tcPr>
+          <w:p>
+            <w:r>
+              <w:rPr>
+                <w:color w:val="000000"/>
+              </w:rPr>
+              <w:t>, reside at your property located at</w:t>
+            </w:r>
+          </w:p>
+        </w:tc>
+        <w:tc>
+          <w:tcPr>
+            <w:tcW w:w="1228" w:type="dxa"/>
+            <w:gridSpan w:val="3"/>
+            <w:shd w:val="clear" w:color="auto" w:fill="auto"/>
+          </w:tcPr>
+          <w:p/>
+        </w:tc>
+      </w:tr>
+      <w:tr>
+        <w:trPr>
+          <w:trHeight w:val="231"/>
+        </w:trPr>
+        <w:tc>
+          <w:tcPr>
+            <w:tcW w:w="3679" w:type="dxa"/>
+            <w:gridSpan w:val="3"/>
             <w:shd w:val="clear" w:color="auto" w:fill="auto"/>
             <w:noWrap/>
             <w:tcMar>
@@ -444,12 +681,28 @@
               <w:right w:w="58" w:type="dxa"/>
             </w:tcMar>
           </w:tcPr>
-          <w:p/>
-        </w:tc>
-        <w:tc>
-          <w:tcPr>
-            <w:tcW w:w="4708" w:type="dxa"/>
-            <w:gridSpan w:val="7"/>
+          <w:p>
+            <w:pPr>
+              <w:rPr>
+                <w:i/>
+                <w:position w:val="6"/>
+                <w:sz w:val="18"/>
+              </w:rPr>
+            </w:pPr>
+            <w:r>
+              <w:rPr>
+                <w:i/>
+                <w:position w:val="6"/>
+                <w:sz w:val="18"/>
+              </w:rPr>
+              <w:t xml:space="preserve">     (Print tenant’s name)</w:t>
+            </w:r>
+          </w:p>
+        </w:tc>
+        <w:tc>
+          <w:tcPr>
+            <w:tcW w:w="1046" w:type="dxa"/>
+            <w:gridSpan w:val="4"/>
             <w:shd w:val="clear" w:color="auto" w:fill="auto"/>
             <w:noWrap/>
             <w:tcMar>
@@ -469,17 +722,18 @@
             <w:r>
               <w:rPr>
                 <w:i/>
-                <w:position w:val="6"/>
-                <w:sz w:val="18"/>
-              </w:rPr>
-              <w:t>City, State, Zip</w:t>
-            </w:r>
-          </w:p>
-        </w:tc>
-        <w:tc>
-          <w:tcPr>
-            <w:tcW w:w="3669" w:type="dxa"/>
-            <w:gridSpan w:val="9"/>
+                <w:color w:val="000000"/>
+                <w:position w:val="6"/>
+                <w:sz w:val="18"/>
+              </w:rPr>
+              <w:t xml:space="preserve"> </w:t>
+            </w:r>
+          </w:p>
+        </w:tc>
+        <w:tc>
+          <w:tcPr>
+            <w:tcW w:w="784" w:type="dxa"/>
+            <w:gridSpan w:val="2"/>
             <w:shd w:val="clear" w:color="auto" w:fill="auto"/>
             <w:noWrap/>
             <w:tcMar>
@@ -490,255 +744,31 @@
           </w:tcPr>
           <w:p>
             <w:pPr>
-              <w:rPr>
-                <w:sz w:val="22"/>
-              </w:rPr>
-            </w:pPr>
-          </w:p>
-        </w:tc>
-      </w:tr>
-      <w:tr>
-        <w:trPr>
-          <w:trHeight w:val="266"/>
-        </w:trPr>
-        <w:tc>
-          <w:tcPr>
-            <w:tcW w:w="959" w:type="dxa"/>
-            <w:gridSpan w:val="2"/>
-            <w:shd w:val="clear" w:color="auto" w:fill="auto"/>
-          </w:tcPr>
-          <w:p/>
-        </w:tc>
-        <w:tc>
-          <w:tcPr>
-            <w:tcW w:w="3951" w:type="dxa"/>
-            <w:gridSpan w:val="6"/>
-            <w:shd w:val="clear" w:color="auto" w:fill="auto"/>
-          </w:tcPr>
-          <w:p>
-            <w:pPr>
-              <w:rPr>
-                <w:sz w:val="20"/>
-              </w:rPr>
-            </w:pPr>
-          </w:p>
-        </w:tc>
-        <w:tc>
-          <w:tcPr>
-            <w:tcW w:w="3669" w:type="dxa"/>
-            <w:gridSpan w:val="9"/>
-            <w:shd w:val="clear" w:color="auto" w:fill="auto"/>
-          </w:tcPr>
-          <w:p>
-            <w:pPr>
-              <w:rPr>
-                <w:sz w:val="22"/>
-              </w:rPr>
-            </w:pPr>
-          </w:p>
-        </w:tc>
-      </w:tr>
-      <w:tr>
-        <w:trPr>
-          <w:trHeight w:val="266"/>
-        </w:trPr>
-        <w:tc>
-          <w:tcPr>
-            <w:tcW w:w="959" w:type="dxa"/>
-            <w:gridSpan w:val="2"/>
-            <w:shd w:val="clear" w:color="auto" w:fill="auto"/>
-          </w:tcPr>
-          <w:p/>
-        </w:tc>
-        <w:tc>
-          <w:tcPr>
-            <w:tcW w:w="3079" w:type="dxa"/>
-            <w:gridSpan w:val="3"/>
-            <w:shd w:val="clear" w:color="auto" w:fill="auto"/>
-          </w:tcPr>
-          <w:p>
-            <w:pPr>
-              <w:rPr>
-                <w:sz w:val="20"/>
-              </w:rPr>
-            </w:pPr>
-          </w:p>
-        </w:tc>
-        <w:tc>
-          <w:tcPr>
-            <w:tcW w:w="4541" w:type="dxa"/>
-            <w:gridSpan w:val="12"/>
-            <w:shd w:val="clear" w:color="auto" w:fill="auto"/>
-          </w:tcPr>
-          <w:p>
-            <w:pPr>
-              <w:rPr>
-                <w:sz w:val="22"/>
-              </w:rPr>
-            </w:pPr>
-          </w:p>
-        </w:tc>
-      </w:tr>
-      <w:tr>
-        <w:trPr>
-          <w:trHeight w:val="266"/>
-        </w:trPr>
-        <w:tc>
-          <w:tcPr>
-            <w:tcW w:w="959" w:type="dxa"/>
-            <w:gridSpan w:val="2"/>
-            <w:shd w:val="clear" w:color="auto" w:fill="auto"/>
-          </w:tcPr>
-          <w:p/>
-        </w:tc>
-        <w:tc>
-          <w:tcPr>
-            <w:tcW w:w="3079" w:type="dxa"/>
-            <w:gridSpan w:val="3"/>
-            <w:shd w:val="clear" w:color="auto" w:fill="auto"/>
-          </w:tcPr>
-          <w:p>
-            <w:pPr>
-              <w:rPr>
-                <w:sz w:val="20"/>
-              </w:rPr>
-            </w:pPr>
-          </w:p>
-        </w:tc>
-        <w:tc>
-          <w:tcPr>
-            <w:tcW w:w="4541" w:type="dxa"/>
-            <w:gridSpan w:val="12"/>
-            <w:shd w:val="clear" w:color="auto" w:fill="auto"/>
-          </w:tcPr>
-          <w:p>
-            <w:pPr>
-              <w:rPr>
-                <w:sz w:val="22"/>
-              </w:rPr>
-            </w:pPr>
-          </w:p>
-        </w:tc>
-      </w:tr>
-      <w:tr>
-        <w:trPr>
-          <w:trHeight w:val="266"/>
-        </w:trPr>
-        <w:tc>
-          <w:tcPr>
-            <w:tcW w:w="959" w:type="dxa"/>
-            <w:gridSpan w:val="2"/>
-            <w:shd w:val="clear" w:color="auto" w:fill="auto"/>
-          </w:tcPr>
-          <w:p/>
-        </w:tc>
-        <w:tc>
-          <w:tcPr>
-            <w:tcW w:w="3079" w:type="dxa"/>
-            <w:gridSpan w:val="3"/>
-            <w:shd w:val="clear" w:color="auto" w:fill="auto"/>
-          </w:tcPr>
-          <w:p>
-            <w:pPr>
-              <w:rPr>
-                <w:sz w:val="20"/>
-              </w:rPr>
-            </w:pPr>
-          </w:p>
-        </w:tc>
-        <w:tc>
-          <w:tcPr>
-            <w:tcW w:w="4541" w:type="dxa"/>
-            <w:gridSpan w:val="12"/>
-            <w:shd w:val="clear" w:color="auto" w:fill="auto"/>
-          </w:tcPr>
-          <w:p>
-            <w:pPr>
-              <w:rPr>
-                <w:sz w:val="22"/>
-              </w:rPr>
-            </w:pPr>
-          </w:p>
-        </w:tc>
-      </w:tr>
-      <w:tr>
-        <w:trPr>
-          <w:trHeight w:val="266"/>
-        </w:trPr>
-        <w:tc>
-          <w:tcPr>
-            <w:tcW w:w="202" w:type="dxa"/>
-            <w:shd w:val="clear" w:color="auto" w:fill="auto"/>
-          </w:tcPr>
-          <w:p>
-            <w:r>
-              <w:t xml:space="preserve">I, </w:t>
-            </w:r>
-          </w:p>
-        </w:tc>
-        <w:tc>
-          <w:tcPr>
-            <w:tcW w:w="3487" w:type="dxa"/>
-            <w:gridSpan w:val="3"/>
-            <w:tcBorders>
-              <w:bottom w:val="single" w:sz="4" w:space="0" w:color="auto"/>
-            </w:tcBorders>
-            <w:shd w:val="clear" w:color="auto" w:fill="auto"/>
-          </w:tcPr>
-          <w:p>
-            <w:fldSimple w:instr=" MERGEFIELD tname1 ">
-              <w:r>
-                <w:rPr>
-                  <w:noProof/>
-                </w:rPr>
-                <w:t>«tname1»</w:t>
-              </w:r>
-            </w:fldSimple>
-            <w:r>
-              <w:t xml:space="preserve"> </w:t>
-            </w:r>
-            <w:fldSimple w:instr=" MERGEFIELD tname2 ">
-              <w:r>
-                <w:rPr>
-                  <w:noProof/>
-                </w:rPr>
-                <w:t>«tname2»</w:t>
-              </w:r>
-            </w:fldSimple>
-          </w:p>
-        </w:tc>
-        <w:tc>
-          <w:tcPr>
-            <w:tcW w:w="3662" w:type="dxa"/>
-            <w:gridSpan w:val="10"/>
-            <w:shd w:val="clear" w:color="auto" w:fill="auto"/>
-          </w:tcPr>
-          <w:p>
-            <w:r>
-              <w:rPr>
-                <w:color w:val="000000"/>
-              </w:rPr>
-              <w:t>, reside at your property located at</w:t>
-            </w:r>
-          </w:p>
-        </w:tc>
-        <w:tc>
-          <w:tcPr>
-            <w:tcW w:w="1228" w:type="dxa"/>
-            <w:gridSpan w:val="3"/>
-            <w:shd w:val="clear" w:color="auto" w:fill="auto"/>
-          </w:tcPr>
-          <w:p/>
-        </w:tc>
-      </w:tr>
-      <w:tr>
-        <w:trPr>
-          <w:trHeight w:val="231"/>
-        </w:trPr>
-        <w:tc>
-          <w:tcPr>
-            <w:tcW w:w="3679" w:type="dxa"/>
-            <w:gridSpan w:val="3"/>
+              <w:tabs>
+                <w:tab w:val="left" w:pos="2269"/>
+              </w:tabs>
+              <w:rPr>
+                <w:rFonts w:ascii="Helvetica" w:hAnsi="Helvetica"/>
+                <w:i/>
+                <w:color w:val="000000"/>
+                <w:position w:val="6"/>
+                <w:sz w:val="18"/>
+              </w:rPr>
+            </w:pPr>
+            <w:r>
+              <w:rPr>
+                <w:i/>
+                <w:color w:val="000000"/>
+                <w:position w:val="6"/>
+                <w:sz w:val="18"/>
+              </w:rPr>
+              <w:tab/>
+            </w:r>
+          </w:p>
+        </w:tc>
+        <w:tc>
+          <w:tcPr>
+            <w:tcW w:w="349" w:type="dxa"/>
             <w:shd w:val="clear" w:color="auto" w:fill="auto"/>
             <w:noWrap/>
             <w:tcMar>
@@ -749,26 +779,32 @@
           </w:tcPr>
           <w:p>
             <w:pPr>
-              <w:rPr>
-                <w:i/>
-                <w:position w:val="6"/>
-                <w:sz w:val="18"/>
-              </w:rPr>
-            </w:pPr>
-            <w:r>
-              <w:rPr>
-                <w:i/>
-                <w:position w:val="6"/>
-                <w:sz w:val="18"/>
-              </w:rPr>
-              <w:t xml:space="preserve">     (Print tenant’s name)</w:t>
-            </w:r>
-          </w:p>
-        </w:tc>
-        <w:tc>
-          <w:tcPr>
-            <w:tcW w:w="1046" w:type="dxa"/>
-            <w:gridSpan w:val="4"/>
+              <w:tabs>
+                <w:tab w:val="left" w:pos="2269"/>
+              </w:tabs>
+              <w:rPr>
+                <w:rFonts w:ascii="Helvetica" w:hAnsi="Helvetica"/>
+                <w:i/>
+                <w:color w:val="000000"/>
+                <w:position w:val="6"/>
+                <w:sz w:val="18"/>
+              </w:rPr>
+            </w:pPr>
+            <w:r>
+              <w:rPr>
+                <w:i/>
+                <w:color w:val="000000"/>
+                <w:position w:val="6"/>
+                <w:sz w:val="18"/>
+              </w:rPr>
+              <w:t xml:space="preserve">  </w:t>
+            </w:r>
+          </w:p>
+        </w:tc>
+        <w:tc>
+          <w:tcPr>
+            <w:tcW w:w="2721" w:type="dxa"/>
+            <w:gridSpan w:val="7"/>
             <w:shd w:val="clear" w:color="auto" w:fill="auto"/>
             <w:noWrap/>
             <w:tcMar>
@@ -779,18 +815,124 @@
           </w:tcPr>
           <w:p>
             <w:pPr>
-              <w:rPr>
-                <w:i/>
-                <w:position w:val="6"/>
-                <w:sz w:val="18"/>
-              </w:rPr>
-            </w:pPr>
-            <w:r>
-              <w:rPr>
-                <w:i/>
-                <w:color w:val="000000"/>
-                <w:position w:val="6"/>
-                <w:sz w:val="18"/>
+              <w:tabs>
+                <w:tab w:val="left" w:pos="2269"/>
+              </w:tabs>
+              <w:rPr>
+                <w:rFonts w:ascii="Helvetica" w:hAnsi="Helvetica"/>
+                <w:i/>
+                <w:color w:val="000000"/>
+                <w:position w:val="6"/>
+                <w:sz w:val="18"/>
+              </w:rPr>
+            </w:pPr>
+            <w:r>
+              <w:rPr>
+                <w:i/>
+                <w:color w:val="000000"/>
+                <w:position w:val="6"/>
+                <w:sz w:val="18"/>
+              </w:rPr>
+              <w:t xml:space="preserve">                      </w:t>
+            </w:r>
+          </w:p>
+        </w:tc>
+      </w:tr>
+      <w:tr>
+        <w:trPr>
+          <w:trHeight w:val="266"/>
+        </w:trPr>
+        <w:tc>
+          <w:tcPr>
+            <w:tcW w:w="4038" w:type="dxa"/>
+            <w:gridSpan w:val="5"/>
+            <w:tcBorders>
+              <w:bottom w:val="single" w:sz="4" w:space="0" w:color="auto"/>
+            </w:tcBorders>
+            <w:shd w:val="clear" w:color="auto" w:fill="auto"/>
+          </w:tcPr>
+          <w:p>
+            <w:r>
+              <w:fldChar w:fldCharType="begin"/>
+            </w:r>
+            <w:r>
+              <w:instrText xml:space="preserve"> MERGEFIELD taddress </w:instrText>
+            </w:r>
+            <w:r>
+              <w:fldChar w:fldCharType="separate"/>
+            </w:r>
+            <w:r>
+              <w:rPr>
+                <w:noProof/>
+              </w:rPr>
+              <w:t>«taddress»</w:t>
+            </w:r>
+            <w:r>
+              <w:rPr>
+                <w:noProof/>
+              </w:rPr>
+              <w:fldChar w:fldCharType="end"/>
+            </w:r>
+          </w:p>
+        </w:tc>
+        <w:tc>
+          <w:tcPr>
+            <w:tcW w:w="687" w:type="dxa"/>
+            <w:gridSpan w:val="2"/>
+            <w:tcBorders>
+              <w:bottom w:val="single" w:sz="4" w:space="0" w:color="auto"/>
+            </w:tcBorders>
+            <w:shd w:val="clear" w:color="auto" w:fill="auto"/>
+          </w:tcPr>
+          <w:p>
+            <w:pPr>
+              <w:rPr>
+                <w:color w:val="000000"/>
+              </w:rPr>
+            </w:pPr>
+          </w:p>
+        </w:tc>
+        <w:tc>
+          <w:tcPr>
+            <w:tcW w:w="1133" w:type="dxa"/>
+            <w:gridSpan w:val="3"/>
+            <w:tcBorders>
+              <w:bottom w:val="single" w:sz="4" w:space="0" w:color="auto"/>
+            </w:tcBorders>
+            <w:shd w:val="clear" w:color="auto" w:fill="auto"/>
+          </w:tcPr>
+          <w:p>
+            <w:pPr>
+              <w:tabs>
+                <w:tab w:val="left" w:pos="2269"/>
+              </w:tabs>
+              <w:rPr>
+                <w:color w:val="000000"/>
+              </w:rPr>
+            </w:pPr>
+          </w:p>
+        </w:tc>
+        <w:tc>
+          <w:tcPr>
+            <w:tcW w:w="708" w:type="dxa"/>
+            <w:gridSpan w:val="2"/>
+            <w:tcBorders>
+              <w:bottom w:val="single" w:sz="4" w:space="0" w:color="auto"/>
+            </w:tcBorders>
+            <w:shd w:val="clear" w:color="auto" w:fill="auto"/>
+          </w:tcPr>
+          <w:p>
+            <w:pPr>
+              <w:tabs>
+                <w:tab w:val="left" w:pos="2269"/>
+              </w:tabs>
+              <w:rPr>
+                <w:color w:val="000000"/>
+              </w:rPr>
+            </w:pPr>
+            <w:r>
+              <w:rPr>
+                <w:color w:val="000000"/>
               </w:rPr>
               <w:t xml:space="preserve"> </w:t>
             </w:r>
@@ -798,8 +940,55 @@
         </w:tc>
         <w:tc>
           <w:tcPr>
-            <w:tcW w:w="784" w:type="dxa"/>
-            <w:gridSpan w:val="2"/>
+            <w:tcW w:w="1220" w:type="dxa"/>
+            <w:gridSpan w:val="4"/>
+            <w:tcBorders>
+              <w:bottom w:val="single" w:sz="4" w:space="0" w:color="auto"/>
+            </w:tcBorders>
+            <w:shd w:val="clear" w:color="auto" w:fill="auto"/>
+          </w:tcPr>
+          <w:p>
+            <w:pPr>
+              <w:tabs>
+                <w:tab w:val="left" w:pos="2269"/>
+              </w:tabs>
+              <w:rPr>
+                <w:color w:val="000000"/>
+              </w:rPr>
+            </w:pPr>
+          </w:p>
+        </w:tc>
+        <w:tc>
+          <w:tcPr>
+            <w:tcW w:w="793" w:type="dxa"/>
+            <w:tcBorders>
+              <w:bottom w:val="single" w:sz="4" w:space="0" w:color="auto"/>
+            </w:tcBorders>
+            <w:shd w:val="clear" w:color="auto" w:fill="auto"/>
+          </w:tcPr>
+          <w:p>
+            <w:pPr>
+              <w:tabs>
+                <w:tab w:val="left" w:pos="2269"/>
+              </w:tabs>
+              <w:rPr>
+                <w:color w:val="000000"/>
+              </w:rPr>
+            </w:pPr>
+          </w:p>
+        </w:tc>
+      </w:tr>
+      <w:tr>
+        <w:trPr>
+          <w:trHeight w:val="220"/>
+        </w:trPr>
+        <w:tc>
+          <w:tcPr>
+            <w:tcW w:w="4038" w:type="dxa"/>
+            <w:gridSpan w:val="5"/>
+            <w:tcBorders>
+              <w:top w:val="single" w:sz="4" w:space="0" w:color="auto"/>
+            </w:tcBorders>
             <w:shd w:val="clear" w:color="auto" w:fill="auto"/>
             <w:noWrap/>
             <w:tcMar>
@@ -810,31 +999,45 @@
           </w:tcPr>
           <w:p>
             <w:pPr>
-              <w:tabs>
-                <w:tab w:val="left" w:pos="2269"/>
-              </w:tabs>
-              <w:rPr>
-                <w:rFonts w:ascii="Helvetica" w:hAnsi="Helvetica"/>
-                <w:i/>
-                <w:color w:val="000000"/>
-                <w:position w:val="6"/>
-                <w:sz w:val="18"/>
-              </w:rPr>
-            </w:pPr>
-            <w:r>
-              <w:rPr>
-                <w:i/>
-                <w:color w:val="000000"/>
-                <w:position w:val="6"/>
-                <w:sz w:val="18"/>
-              </w:rPr>
-              <w:tab/>
-            </w:r>
-          </w:p>
-        </w:tc>
-        <w:tc>
-          <w:tcPr>
-            <w:tcW w:w="349" w:type="dxa"/>
+              <w:rPr>
+                <w:i/>
+                <w:position w:val="6"/>
+                <w:sz w:val="18"/>
+              </w:rPr>
+            </w:pPr>
+            <w:r>
+              <w:rPr>
+                <w:i/>
+                <w:position w:val="6"/>
+                <w:sz w:val="18"/>
+              </w:rPr>
+              <w:t>(</w:t>
+            </w:r>
+            <w:r>
+              <w:rPr>
+                <w:i/>
+                <w:position w:val="6"/>
+                <w:sz w:val="18"/>
+              </w:rPr>
+              <w:t>Street Address</w:t>
+            </w:r>
+            <w:r>
+              <w:rPr>
+                <w:i/>
+                <w:position w:val="6"/>
+                <w:sz w:val="18"/>
+              </w:rPr>
+              <w:t>)</w:t>
+            </w:r>
+          </w:p>
+        </w:tc>
+        <w:tc>
+          <w:tcPr>
+            <w:tcW w:w="687" w:type="dxa"/>
+            <w:gridSpan w:val="2"/>
+            <w:tcBorders>
+              <w:top w:val="single" w:sz="4" w:space="0" w:color="auto"/>
+            </w:tcBorders>
             <w:shd w:val="clear" w:color="auto" w:fill="auto"/>
             <w:noWrap/>
             <w:tcMar>
@@ -845,32 +1048,22 @@
           </w:tcPr>
           <w:p>
             <w:pPr>
-              <w:tabs>
-                <w:tab w:val="left" w:pos="2269"/>
-              </w:tabs>
-              <w:rPr>
-                <w:rFonts w:ascii="Helvetica" w:hAnsi="Helvetica"/>
-                <w:i/>
-                <w:color w:val="000000"/>
-                <w:position w:val="6"/>
-                <w:sz w:val="18"/>
-              </w:rPr>
-            </w:pPr>
-            <w:r>
-              <w:rPr>
-                <w:i/>
-                <w:color w:val="000000"/>
-                <w:position w:val="6"/>
-                <w:sz w:val="18"/>
-              </w:rPr>
-              <w:t xml:space="preserve">  </w:t>
-            </w:r>
-          </w:p>
-        </w:tc>
-        <w:tc>
-          <w:tcPr>
-            <w:tcW w:w="2721" w:type="dxa"/>
-            <w:gridSpan w:val="7"/>
+              <w:rPr>
+                <w:i/>
+                <w:color w:val="000000"/>
+                <w:position w:val="6"/>
+                <w:sz w:val="18"/>
+              </w:rPr>
+            </w:pPr>
+          </w:p>
+        </w:tc>
+        <w:tc>
+          <w:tcPr>
+            <w:tcW w:w="1133" w:type="dxa"/>
+            <w:gridSpan w:val="3"/>
+            <w:tcBorders>
+              <w:top w:val="single" w:sz="4" w:space="0" w:color="auto"/>
+            </w:tcBorders>
             <w:shd w:val="clear" w:color="auto" w:fill="auto"/>
             <w:noWrap/>
             <w:tcMar>
@@ -892,153 +1085,12 @@
                 <w:sz w:val="18"/>
               </w:rPr>
             </w:pPr>
-            <w:r>
-              <w:rPr>
-                <w:i/>
-                <w:color w:val="000000"/>
-                <w:position w:val="6"/>
-                <w:sz w:val="18"/>
-              </w:rPr>
-              <w:t xml:space="preserve">                      </w:t>
-            </w:r>
-          </w:p>
-        </w:tc>
-      </w:tr>
-      <w:tr>
-        <w:trPr>
-          <w:trHeight w:val="266"/>
-        </w:trPr>
-        <w:tc>
-          <w:tcPr>
-            <w:tcW w:w="4038" w:type="dxa"/>
-            <w:gridSpan w:val="5"/>
-            <w:tcBorders>
-              <w:bottom w:val="single" w:sz="4" w:space="0" w:color="auto"/>
-            </w:tcBorders>
-            <w:shd w:val="clear" w:color="auto" w:fill="auto"/>
-          </w:tcPr>
-          <w:p>
-            <w:fldSimple w:instr=" MERGEFIELD taddress ">
-              <w:r>
-                <w:rPr>
-                  <w:noProof/>
-                </w:rPr>
-                <w:t>«taddress»</w:t>
-              </w:r>
-            </w:fldSimple>
-          </w:p>
-        </w:tc>
-        <w:tc>
-          <w:tcPr>
-            <w:tcW w:w="687" w:type="dxa"/>
-            <w:gridSpan w:val="2"/>
-            <w:tcBorders>
-              <w:bottom w:val="single" w:sz="4" w:space="0" w:color="auto"/>
-            </w:tcBorders>
-            <w:shd w:val="clear" w:color="auto" w:fill="auto"/>
-          </w:tcPr>
-          <w:p>
-            <w:pPr>
-              <w:rPr>
-                <w:color w:val="000000"/>
-              </w:rPr>
-            </w:pPr>
-          </w:p>
-        </w:tc>
-        <w:tc>
-          <w:tcPr>
-            <w:tcW w:w="1133" w:type="dxa"/>
-            <w:gridSpan w:val="3"/>
-            <w:tcBorders>
-              <w:bottom w:val="single" w:sz="4" w:space="0" w:color="auto"/>
-            </w:tcBorders>
-            <w:shd w:val="clear" w:color="auto" w:fill="auto"/>
-          </w:tcPr>
-          <w:p>
-            <w:pPr>
-              <w:tabs>
-                <w:tab w:val="left" w:pos="2269"/>
-              </w:tabs>
-              <w:rPr>
-                <w:color w:val="000000"/>
-              </w:rPr>
-            </w:pPr>
           </w:p>
         </w:tc>
         <w:tc>
           <w:tcPr>
             <w:tcW w:w="708" w:type="dxa"/>
             <w:gridSpan w:val="2"/>
-            <w:tcBorders>
-              <w:bottom w:val="single" w:sz="4" w:space="0" w:color="auto"/>
-            </w:tcBorders>
-            <w:shd w:val="clear" w:color="auto" w:fill="auto"/>
-          </w:tcPr>
-          <w:p>
-            <w:pPr>
-              <w:tabs>
-                <w:tab w:val="left" w:pos="2269"/>
-              </w:tabs>
-              <w:rPr>
-                <w:color w:val="000000"/>
-              </w:rPr>
-            </w:pPr>
-            <w:r>
-              <w:rPr>
-                <w:color w:val="000000"/>
-              </w:rPr>
-              <w:t xml:space="preserve"> </w:t>
-            </w:r>
-          </w:p>
-        </w:tc>
-        <w:tc>
-          <w:tcPr>
-            <w:tcW w:w="1220" w:type="dxa"/>
-            <w:gridSpan w:val="4"/>
-            <w:tcBorders>
-              <w:bottom w:val="single" w:sz="4" w:space="0" w:color="auto"/>
-            </w:tcBorders>
-            <w:shd w:val="clear" w:color="auto" w:fill="auto"/>
-          </w:tcPr>
-          <w:p>
-            <w:pPr>
-              <w:tabs>
-                <w:tab w:val="left" w:pos="2269"/>
-              </w:tabs>
-              <w:rPr>
-                <w:color w:val="000000"/>
-              </w:rPr>
-            </w:pPr>
-          </w:p>
-        </w:tc>
-        <w:tc>
-          <w:tcPr>
-            <w:tcW w:w="793" w:type="dxa"/>
-            <w:tcBorders>
-              <w:bottom w:val="single" w:sz="4" w:space="0" w:color="auto"/>
-            </w:tcBorders>
-            <w:shd w:val="clear" w:color="auto" w:fill="auto"/>
-          </w:tcPr>
-          <w:p>
-            <w:pPr>
-              <w:tabs>
-                <w:tab w:val="left" w:pos="2269"/>
-              </w:tabs>
-              <w:rPr>
-                <w:color w:val="000000"/>
-              </w:rPr>
-            </w:pPr>
-          </w:p>
-        </w:tc>
-      </w:tr>
-      <w:tr>
-        <w:trPr>
-          <w:trHeight w:val="220"/>
-        </w:trPr>
-        <w:tc>
-          <w:tcPr>
-            <w:tcW w:w="4038" w:type="dxa"/>
-            <w:gridSpan w:val="5"/>
             <w:tcBorders>
               <w:top w:val="single" w:sz="4" w:space="0" w:color="auto"/>
             </w:tcBorders>
@@ -1052,42 +1104,23 @@
           </w:tcPr>
           <w:p>
             <w:pPr>
-              <w:rPr>
-                <w:i/>
-                <w:position w:val="6"/>
-                <w:sz w:val="18"/>
-              </w:rPr>
-            </w:pPr>
-            <w:r>
-              <w:rPr>
-                <w:i/>
-                <w:position w:val="6"/>
-                <w:sz w:val="18"/>
-              </w:rPr>
-              <w:t>(</w:t>
-            </w:r>
-            <w:r>
-              <w:rPr>
-                <w:i/>
-                <w:position w:val="6"/>
-                <w:sz w:val="18"/>
-              </w:rPr>
-              <w:t>Street Address</w:t>
-            </w:r>
-            <w:r>
-              <w:rPr>
-                <w:i/>
-                <w:position w:val="6"/>
-                <w:sz w:val="18"/>
-              </w:rPr>
-              <w:t>)</w:t>
-            </w:r>
-          </w:p>
-        </w:tc>
-        <w:tc>
-          <w:tcPr>
-            <w:tcW w:w="687" w:type="dxa"/>
-            <w:gridSpan w:val="2"/>
+              <w:tabs>
+                <w:tab w:val="left" w:pos="2269"/>
+              </w:tabs>
+              <w:rPr>
+                <w:rFonts w:ascii="Helvetica" w:hAnsi="Helvetica"/>
+                <w:i/>
+                <w:color w:val="000000"/>
+                <w:position w:val="6"/>
+                <w:sz w:val="18"/>
+              </w:rPr>
+            </w:pPr>
+          </w:p>
+        </w:tc>
+        <w:tc>
+          <w:tcPr>
+            <w:tcW w:w="1122" w:type="dxa"/>
+            <w:gridSpan w:val="3"/>
             <w:tcBorders>
               <w:top w:val="single" w:sz="4" w:space="0" w:color="auto"/>
             </w:tcBorders>
@@ -1101,19 +1134,23 @@
           </w:tcPr>
           <w:p>
             <w:pPr>
-              <w:rPr>
-                <w:i/>
-                <w:color w:val="000000"/>
-                <w:position w:val="6"/>
-                <w:sz w:val="18"/>
-              </w:rPr>
-            </w:pPr>
-          </w:p>
-        </w:tc>
-        <w:tc>
-          <w:tcPr>
-            <w:tcW w:w="1133" w:type="dxa"/>
-            <w:gridSpan w:val="3"/>
+              <w:tabs>
+                <w:tab w:val="left" w:pos="2269"/>
+              </w:tabs>
+              <w:rPr>
+                <w:rFonts w:ascii="Helvetica" w:hAnsi="Helvetica"/>
+                <w:i/>
+                <w:color w:val="000000"/>
+                <w:position w:val="6"/>
+                <w:sz w:val="18"/>
+              </w:rPr>
+            </w:pPr>
+          </w:p>
+        </w:tc>
+        <w:tc>
+          <w:tcPr>
+            <w:tcW w:w="891" w:type="dxa"/>
+            <w:gridSpan w:val="2"/>
             <w:tcBorders>
               <w:top w:val="single" w:sz="4" w:space="0" w:color="auto"/>
             </w:tcBorders>
@@ -1140,12 +1177,17 @@
             </w:pPr>
           </w:p>
         </w:tc>
-        <w:tc>
-          <w:tcPr>
-            <w:tcW w:w="708" w:type="dxa"/>
-            <w:gridSpan w:val="2"/>
+      </w:tr>
+      <w:tr>
+        <w:trPr>
+          <w:trHeight w:val="220"/>
+        </w:trPr>
+        <w:tc>
+          <w:tcPr>
+            <w:tcW w:w="4038" w:type="dxa"/>
+            <w:gridSpan w:val="5"/>
             <w:tcBorders>
-              <w:top w:val="single" w:sz="4" w:space="0" w:color="auto"/>
+              <w:bottom w:val="single" w:sz="4" w:space="0" w:color="auto"/>
             </w:tcBorders>
             <w:shd w:val="clear" w:color="auto" w:fill="auto"/>
             <w:noWrap/>
@@ -1157,25 +1199,61 @@
           </w:tcPr>
           <w:p>
             <w:pPr>
-              <w:tabs>
-                <w:tab w:val="left" w:pos="2269"/>
-              </w:tabs>
-              <w:rPr>
-                <w:rFonts w:ascii="Helvetica" w:hAnsi="Helvetica"/>
-                <w:i/>
-                <w:color w:val="000000"/>
-                <w:position w:val="6"/>
-                <w:sz w:val="18"/>
-              </w:rPr>
-            </w:pPr>
-          </w:p>
-        </w:tc>
-        <w:tc>
-          <w:tcPr>
-            <w:tcW w:w="1122" w:type="dxa"/>
-            <w:gridSpan w:val="3"/>
+              <w:rPr>
+                <w:i/>
+                <w:position w:val="6"/>
+                <w:sz w:val="18"/>
+              </w:rPr>
+            </w:pPr>
+            <w:r>
+              <w:rPr>
+                <w:i/>
+                <w:position w:val="6"/>
+                <w:sz w:val="18"/>
+              </w:rPr>
+              <w:fldChar w:fldCharType="begin"/>
+            </w:r>
+            <w:r>
+              <w:rPr>
+                <w:i/>
+                <w:position w:val="6"/>
+                <w:sz w:val="18"/>
+              </w:rPr>
+              <w:instrText xml:space="preserve"> MERGEFIELD taddress2 </w:instrText>
+            </w:r>
+            <w:r>
+              <w:rPr>
+                <w:i/>
+                <w:position w:val="6"/>
+                <w:sz w:val="18"/>
+              </w:rPr>
+              <w:fldChar w:fldCharType="separate"/>
+            </w:r>
+            <w:r>
+              <w:rPr>
+                <w:i/>
+                <w:noProof/>
+                <w:position w:val="6"/>
+                <w:sz w:val="18"/>
+              </w:rPr>
+              <w:t>«taddress2»</w:t>
+            </w:r>
+            <w:r>
+              <w:rPr>
+                <w:i/>
+                <w:position w:val="6"/>
+                <w:sz w:val="18"/>
+              </w:rPr>
+              <w:fldChar w:fldCharType="end"/>
+            </w:r>
+          </w:p>
+        </w:tc>
+        <w:tc>
+          <w:tcPr>
+            <w:tcW w:w="687" w:type="dxa"/>
+            <w:gridSpan w:val="2"/>
             <w:tcBorders>
-              <w:top w:val="single" w:sz="4" w:space="0" w:color="auto"/>
+              <w:bottom w:val="single" w:sz="4" w:space="0" w:color="auto"/>
             </w:tcBorders>
             <w:shd w:val="clear" w:color="auto" w:fill="auto"/>
             <w:noWrap/>
@@ -1187,25 +1265,21 @@
           </w:tcPr>
           <w:p>
             <w:pPr>
-              <w:tabs>
-                <w:tab w:val="left" w:pos="2269"/>
-              </w:tabs>
-              <w:rPr>
-                <w:rFonts w:ascii="Helvetica" w:hAnsi="Helvetica"/>
-                <w:i/>
-                <w:color w:val="000000"/>
-                <w:position w:val="6"/>
-                <w:sz w:val="18"/>
-              </w:rPr>
-            </w:pPr>
-          </w:p>
-        </w:tc>
-        <w:tc>
-          <w:tcPr>
-            <w:tcW w:w="891" w:type="dxa"/>
-            <w:gridSpan w:val="2"/>
+              <w:rPr>
+                <w:i/>
+                <w:color w:val="000000"/>
+                <w:position w:val="6"/>
+                <w:sz w:val="18"/>
+              </w:rPr>
+            </w:pPr>
+          </w:p>
+        </w:tc>
+        <w:tc>
+          <w:tcPr>
+            <w:tcW w:w="1133" w:type="dxa"/>
+            <w:gridSpan w:val="3"/>
             <w:tcBorders>
-              <w:top w:val="single" w:sz="4" w:space="0" w:color="auto"/>
+              <w:bottom w:val="single" w:sz="4" w:space="0" w:color="auto"/>
             </w:tcBorders>
             <w:shd w:val="clear" w:color="auto" w:fill="auto"/>
             <w:noWrap/>
@@ -1230,15 +1304,10 @@
             </w:pPr>
           </w:p>
         </w:tc>
-      </w:tr>
-      <w:tr>
-        <w:trPr>
-          <w:trHeight w:val="220"/>
-        </w:trPr>
-        <w:tc>
-          <w:tcPr>
-            <w:tcW w:w="4038" w:type="dxa"/>
-            <w:gridSpan w:val="5"/>
+        <w:tc>
+          <w:tcPr>
+            <w:tcW w:w="708" w:type="dxa"/>
+            <w:gridSpan w:val="2"/>
             <w:tcBorders>
               <w:bottom w:val="single" w:sz="4" w:space="0" w:color="auto"/>
             </w:tcBorders>
@@ -1252,59 +1321,23 @@
           </w:tcPr>
           <w:p>
             <w:pPr>
-              <w:rPr>
-                <w:i/>
-                <w:position w:val="6"/>
-                <w:sz w:val="18"/>
-              </w:rPr>
-            </w:pPr>
-            <w:r>
-              <w:rPr>
-                <w:i/>
-                <w:position w:val="6"/>
-                <w:sz w:val="18"/>
-              </w:rPr>
-              <w:fldChar w:fldCharType="begin"/>
-            </w:r>
-            <w:r>
-              <w:rPr>
-                <w:i/>
-                <w:position w:val="6"/>
-                <w:sz w:val="18"/>
-              </w:rPr>
-              <w:instrText xml:space="preserve"> MERGEFIELD taddress2 </w:instrText>
-            </w:r>
-            <w:r>
-              <w:rPr>
-                <w:i/>
-                <w:position w:val="6"/>
-                <w:sz w:val="18"/>
-              </w:rPr>
-              <w:fldChar w:fldCharType="separate"/>
-            </w:r>
-            <w:r>
-              <w:rPr>
-                <w:i/>
-                <w:noProof/>
-                <w:position w:val="6"/>
-                <w:sz w:val="18"/>
-              </w:rPr>
-              <w:t>«taddress2»</w:t>
-            </w:r>
-            <w:r>
-              <w:rPr>
-                <w:i/>
-                <w:position w:val="6"/>
-                <w:sz w:val="18"/>
-              </w:rPr>
-              <w:fldChar w:fldCharType="end"/>
-            </w:r>
-          </w:p>
-        </w:tc>
-        <w:tc>
-          <w:tcPr>
-            <w:tcW w:w="687" w:type="dxa"/>
-            <w:gridSpan w:val="2"/>
+              <w:tabs>
+                <w:tab w:val="left" w:pos="2269"/>
+              </w:tabs>
+              <w:rPr>
+                <w:rFonts w:ascii="Helvetica" w:hAnsi="Helvetica"/>
+                <w:i/>
+                <w:color w:val="000000"/>
+                <w:position w:val="6"/>
+                <w:sz w:val="18"/>
+              </w:rPr>
+            </w:pPr>
+          </w:p>
+        </w:tc>
+        <w:tc>
+          <w:tcPr>
+            <w:tcW w:w="1122" w:type="dxa"/>
+            <w:gridSpan w:val="3"/>
             <w:tcBorders>
               <w:bottom w:val="single" w:sz="4" w:space="0" w:color="auto"/>
             </w:tcBorders>
@@ -1318,19 +1351,23 @@
           </w:tcPr>
           <w:p>
             <w:pPr>
-              <w:rPr>
-                <w:i/>
-                <w:color w:val="000000"/>
-                <w:position w:val="6"/>
-                <w:sz w:val="18"/>
-              </w:rPr>
-            </w:pPr>
-          </w:p>
-        </w:tc>
-        <w:tc>
-          <w:tcPr>
-            <w:tcW w:w="1133" w:type="dxa"/>
-            <w:gridSpan w:val="3"/>
+              <w:tabs>
+                <w:tab w:val="left" w:pos="2269"/>
+              </w:tabs>
+              <w:rPr>
+                <w:rFonts w:ascii="Helvetica" w:hAnsi="Helvetica"/>
+                <w:i/>
+                <w:color w:val="000000"/>
+                <w:position w:val="6"/>
+                <w:sz w:val="18"/>
+              </w:rPr>
+            </w:pPr>
+          </w:p>
+        </w:tc>
+        <w:tc>
+          <w:tcPr>
+            <w:tcW w:w="891" w:type="dxa"/>
+            <w:gridSpan w:val="2"/>
             <w:tcBorders>
               <w:bottom w:val="single" w:sz="4" w:space="0" w:color="auto"/>
             </w:tcBorders>
@@ -1357,12 +1394,17 @@
             </w:pPr>
           </w:p>
         </w:tc>
-        <w:tc>
-          <w:tcPr>
-            <w:tcW w:w="708" w:type="dxa"/>
-            <w:gridSpan w:val="2"/>
+      </w:tr>
+      <w:tr>
+        <w:trPr>
+          <w:trHeight w:val="220"/>
+        </w:trPr>
+        <w:tc>
+          <w:tcPr>
+            <w:tcW w:w="4038" w:type="dxa"/>
+            <w:gridSpan w:val="5"/>
             <w:tcBorders>
-              <w:bottom w:val="single" w:sz="4" w:space="0" w:color="auto"/>
+              <w:top w:val="single" w:sz="4" w:space="0" w:color="auto"/>
             </w:tcBorders>
             <w:shd w:val="clear" w:color="auto" w:fill="auto"/>
             <w:noWrap/>
@@ -1374,25 +1416,28 @@
           </w:tcPr>
           <w:p>
             <w:pPr>
-              <w:tabs>
-                <w:tab w:val="left" w:pos="2269"/>
-              </w:tabs>
-              <w:rPr>
-                <w:rFonts w:ascii="Helvetica" w:hAnsi="Helvetica"/>
-                <w:i/>
-                <w:color w:val="000000"/>
-                <w:position w:val="6"/>
-                <w:sz w:val="18"/>
-              </w:rPr>
-            </w:pPr>
-          </w:p>
-        </w:tc>
-        <w:tc>
-          <w:tcPr>
-            <w:tcW w:w="1122" w:type="dxa"/>
-            <w:gridSpan w:val="3"/>
+              <w:rPr>
+                <w:i/>
+                <w:position w:val="6"/>
+                <w:sz w:val="18"/>
+              </w:rPr>
+            </w:pPr>
+            <w:r>
+              <w:rPr>
+                <w:i/>
+                <w:position w:val="6"/>
+                <w:sz w:val="18"/>
+              </w:rPr>
+              <w:t>(city, state, zip)</w:t>
+            </w:r>
+          </w:p>
+        </w:tc>
+        <w:tc>
+          <w:tcPr>
+            <w:tcW w:w="687" w:type="dxa"/>
+            <w:gridSpan w:val="2"/>
             <w:tcBorders>
-              <w:bottom w:val="single" w:sz="4" w:space="0" w:color="auto"/>
+              <w:top w:val="single" w:sz="4" w:space="0" w:color="auto"/>
             </w:tcBorders>
             <w:shd w:val="clear" w:color="auto" w:fill="auto"/>
             <w:noWrap/>
@@ -1404,25 +1449,21 @@
           </w:tcPr>
           <w:p>
             <w:pPr>
-              <w:tabs>
-                <w:tab w:val="left" w:pos="2269"/>
-              </w:tabs>
-              <w:rPr>
-                <w:rFonts w:ascii="Helvetica" w:hAnsi="Helvetica"/>
-                <w:i/>
-                <w:color w:val="000000"/>
-                <w:position w:val="6"/>
-                <w:sz w:val="18"/>
-              </w:rPr>
-            </w:pPr>
-          </w:p>
-        </w:tc>
-        <w:tc>
-          <w:tcPr>
-            <w:tcW w:w="891" w:type="dxa"/>
-            <w:gridSpan w:val="2"/>
+              <w:rPr>
+                <w:i/>
+                <w:color w:val="000000"/>
+                <w:position w:val="6"/>
+                <w:sz w:val="18"/>
+              </w:rPr>
+            </w:pPr>
+          </w:p>
+        </w:tc>
+        <w:tc>
+          <w:tcPr>
+            <w:tcW w:w="1133" w:type="dxa"/>
+            <w:gridSpan w:val="3"/>
             <w:tcBorders>
-              <w:bottom w:val="single" w:sz="4" w:space="0" w:color="auto"/>
+              <w:top w:val="single" w:sz="4" w:space="0" w:color="auto"/>
             </w:tcBorders>
             <w:shd w:val="clear" w:color="auto" w:fill="auto"/>
             <w:noWrap/>
@@ -1447,15 +1488,10 @@
             </w:pPr>
           </w:p>
         </w:tc>
-      </w:tr>
-      <w:tr>
-        <w:trPr>
-          <w:trHeight w:val="220"/>
-        </w:trPr>
-        <w:tc>
-          <w:tcPr>
-            <w:tcW w:w="4038" w:type="dxa"/>
-            <w:gridSpan w:val="5"/>
+        <w:tc>
+          <w:tcPr>
+            <w:tcW w:w="708" w:type="dxa"/>
+            <w:gridSpan w:val="2"/>
             <w:tcBorders>
               <w:top w:val="single" w:sz="4" w:space="0" w:color="auto"/>
             </w:tcBorders>
@@ -1469,26 +1505,23 @@
           </w:tcPr>
           <w:p>
             <w:pPr>
-              <w:rPr>
-                <w:i/>
-                <w:position w:val="6"/>
-                <w:sz w:val="18"/>
-              </w:rPr>
-            </w:pPr>
-            <w:r>
-              <w:rPr>
-                <w:i/>
-                <w:position w:val="6"/>
-                <w:sz w:val="18"/>
-              </w:rPr>
-              <w:t>(city, state, zip)</w:t>
-            </w:r>
-          </w:p>
-        </w:tc>
-        <w:tc>
-          <w:tcPr>
-            <w:tcW w:w="687" w:type="dxa"/>
-            <w:gridSpan w:val="2"/>
+              <w:tabs>
+                <w:tab w:val="left" w:pos="2269"/>
+              </w:tabs>
+              <w:rPr>
+                <w:rFonts w:ascii="Helvetica" w:hAnsi="Helvetica"/>
+                <w:i/>
+                <w:color w:val="000000"/>
+                <w:position w:val="6"/>
+                <w:sz w:val="18"/>
+              </w:rPr>
+            </w:pPr>
+          </w:p>
+        </w:tc>
+        <w:tc>
+          <w:tcPr>
+            <w:tcW w:w="1122" w:type="dxa"/>
+            <w:gridSpan w:val="3"/>
             <w:tcBorders>
               <w:top w:val="single" w:sz="4" w:space="0" w:color="auto"/>
             </w:tcBorders>
@@ -1502,19 +1535,23 @@
           </w:tcPr>
           <w:p>
             <w:pPr>
-              <w:rPr>
-                <w:i/>
-                <w:color w:val="000000"/>
-                <w:position w:val="6"/>
-                <w:sz w:val="18"/>
-              </w:rPr>
-            </w:pPr>
-          </w:p>
-        </w:tc>
-        <w:tc>
-          <w:tcPr>
-            <w:tcW w:w="1133" w:type="dxa"/>
-            <w:gridSpan w:val="3"/>
+              <w:tabs>
+                <w:tab w:val="left" w:pos="2269"/>
+              </w:tabs>
+              <w:rPr>
+                <w:rFonts w:ascii="Helvetica" w:hAnsi="Helvetica"/>
+                <w:i/>
+                <w:color w:val="000000"/>
+                <w:position w:val="6"/>
+                <w:sz w:val="18"/>
+              </w:rPr>
+            </w:pPr>
+          </w:p>
+        </w:tc>
+        <w:tc>
+          <w:tcPr>
+            <w:tcW w:w="891" w:type="dxa"/>
+            <w:gridSpan w:val="2"/>
             <w:tcBorders>
               <w:top w:val="single" w:sz="4" w:space="0" w:color="auto"/>
             </w:tcBorders>
@@ -1541,96 +1578,6 @@
             </w:pPr>
           </w:p>
         </w:tc>
-        <w:tc>
-          <w:tcPr>
-            <w:tcW w:w="708" w:type="dxa"/>
-            <w:gridSpan w:val="2"/>
-            <w:tcBorders>
-              <w:top w:val="single" w:sz="4" w:space="0" w:color="auto"/>
-            </w:tcBorders>
-            <w:shd w:val="clear" w:color="auto" w:fill="auto"/>
-            <w:noWrap/>
-            <w:tcMar>
-              <w:top w:w="14" w:type="dxa"/>
-              <w:left w:w="58" w:type="dxa"/>
-              <w:right w:w="58" w:type="dxa"/>
-            </w:tcMar>
-          </w:tcPr>
-          <w:p>
-            <w:pPr>
-              <w:tabs>
-                <w:tab w:val="left" w:pos="2269"/>
-              </w:tabs>
-              <w:rPr>
-                <w:rFonts w:ascii="Helvetica" w:hAnsi="Helvetica"/>
-                <w:i/>
-                <w:color w:val="000000"/>
-                <w:position w:val="6"/>
-                <w:sz w:val="18"/>
-              </w:rPr>
-            </w:pPr>
-          </w:p>
-        </w:tc>
-        <w:tc>
-          <w:tcPr>
-            <w:tcW w:w="1122" w:type="dxa"/>
-            <w:gridSpan w:val="3"/>
-            <w:tcBorders>
-              <w:top w:val="single" w:sz="4" w:space="0" w:color="auto"/>
-            </w:tcBorders>
-            <w:shd w:val="clear" w:color="auto" w:fill="auto"/>
-            <w:noWrap/>
-            <w:tcMar>
-              <w:top w:w="14" w:type="dxa"/>
-              <w:left w:w="58" w:type="dxa"/>
-              <w:right w:w="58" w:type="dxa"/>
-            </w:tcMar>
-          </w:tcPr>
-          <w:p>
-            <w:pPr>
-              <w:tabs>
-                <w:tab w:val="left" w:pos="2269"/>
-              </w:tabs>
-              <w:rPr>
-                <w:rFonts w:ascii="Helvetica" w:hAnsi="Helvetica"/>
-                <w:i/>
-                <w:color w:val="000000"/>
-                <w:position w:val="6"/>
-                <w:sz w:val="18"/>
-              </w:rPr>
-            </w:pPr>
-          </w:p>
-        </w:tc>
-        <w:tc>
-          <w:tcPr>
-            <w:tcW w:w="891" w:type="dxa"/>
-            <w:gridSpan w:val="2"/>
-            <w:tcBorders>
-              <w:top w:val="single" w:sz="4" w:space="0" w:color="auto"/>
-            </w:tcBorders>
-            <w:shd w:val="clear" w:color="auto" w:fill="auto"/>
-            <w:noWrap/>
-            <w:tcMar>
-              <w:top w:w="14" w:type="dxa"/>
-              <w:left w:w="58" w:type="dxa"/>
-              <w:right w:w="58" w:type="dxa"/>
-            </w:tcMar>
-          </w:tcPr>
-          <w:p>
-            <w:pPr>
-              <w:tabs>
-                <w:tab w:val="left" w:pos="2269"/>
-              </w:tabs>
-              <w:rPr>
-                <w:rFonts w:ascii="Helvetica" w:hAnsi="Helvetica"/>
-                <w:i/>
-                <w:color w:val="000000"/>
-                <w:position w:val="6"/>
-                <w:sz w:val="18"/>
-              </w:rPr>
-            </w:pPr>
-          </w:p>
-        </w:tc>
       </w:tr>
       <w:tr>
         <w:trPr>
@@ -1718,29 +1665,27 @@
       <w:r>
         <w:t>As you know, I reside in a “single metered residential building” because my __</w:t>
       </w:r>
-      <w:r>
-        <w:fldChar w:fldCharType="begin"/>
-      </w:r>
-      <w:r>
-        <w:instrText xml:space="preserve"> MERGEFIELD utility </w:instrText>
-      </w:r>
-      <w:r>
-        <w:fldChar w:fldCharType="separate"/>
-      </w:r>
-      <w:r>
-        <w:rPr>
-          <w:noProof/>
-        </w:rPr>
-        <w:t>«utility»</w:t>
-      </w:r>
-      <w:r>
-        <w:rPr>
-          <w:noProof/>
-        </w:rPr>
-        <w:fldChar w:fldCharType="end"/>
-      </w:r>
-      <w:r>
-        <w:t xml:space="preserve">______________________________ bill(s) is/are based on a meter that </w:t>
+      <w:fldSimple w:instr=" MERGEFIELD utility ">
+        <w:r>
+          <w:rPr>
+            <w:noProof/>
+          </w:rPr>
+          <w:t>«utility»</w:t>
+        </w:r>
+      </w:fldSimple>
+      <w:r>
+        <w:t>_______________________</w:t>
+      </w:r>
+      <w:r>
+        <w:t xml:space="preserve">     </w:t>
+      </w:r>
+      <w:bookmarkStart w:id="0" w:name="_GoBack"/>
+      <w:bookmarkEnd w:id="0"/>
+      <w:r>
+        <w:t xml:space="preserve">   </w:t>
+      </w:r>
+      <w:r>
+        <w:t xml:space="preserve"> bill(s) is/are based on a meter that </w:t>
       </w:r>
       <w:r>
         <w:br/>
@@ -1925,12 +1870,7 @@
         <w:tab/>
       </w:r>
       <w:r>
-        <w:t>__________________</w:t>
-      </w:r>
-      <w:bookmarkStart w:id="0" w:name="_GoBack"/>
-      <w:bookmarkEnd w:id="0"/>
-      <w:r>
-        <w:t>_</w:t>
+        <w:t>___________________</w:t>
       </w:r>
     </w:p>
     <w:p>

--- a/Fall_2017/work/lchen26/p4/utility.docx
+++ b/Fall_2017/work/lchen26/p4/utility.docx
@@ -46,6 +46,8 @@
             <w:pPr>
               <w:jc w:val="center"/>
             </w:pPr>
+            <w:bookmarkStart w:id="0" w:name="_GoBack"/>
+            <w:bookmarkEnd w:id="0"/>
             <w:r>
               <w:t xml:space="preserve">Request for </w:t>
             </w:r>
@@ -99,27 +101,14 @@
             <w:shd w:val="clear" w:color="auto" w:fill="auto"/>
           </w:tcPr>
           <w:p>
-            <w:r>
-              <w:fldChar w:fldCharType="begin"/>
-            </w:r>
-            <w:r>
-              <w:instrText xml:space="preserve"> MERGEFIELD lname </w:instrText>
-            </w:r>
-            <w:r>
-              <w:fldChar w:fldCharType="separate"/>
-            </w:r>
-            <w:r>
-              <w:rPr>
-                <w:noProof/>
-              </w:rPr>
-              <w:t>«lname»</w:t>
-            </w:r>
-            <w:r>
-              <w:rPr>
-                <w:noProof/>
-              </w:rPr>
-              <w:fldChar w:fldCharType="end"/>
-            </w:r>
+            <w:fldSimple w:instr=" MERGEFIELD lname ">
+              <w:r>
+                <w:rPr>
+                  <w:noProof/>
+                </w:rPr>
+                <w:t>«lname»</w:t>
+              </w:r>
+            </w:fldSimple>
           </w:p>
         </w:tc>
         <w:tc>
@@ -594,51 +583,25 @@
             <w:shd w:val="clear" w:color="auto" w:fill="auto"/>
           </w:tcPr>
           <w:p>
-            <w:r>
-              <w:fldChar w:fldCharType="begin"/>
-            </w:r>
-            <w:r>
-              <w:instrText xml:space="preserve"> MERGEFIELD tname1 </w:instrText>
-            </w:r>
-            <w:r>
-              <w:fldChar w:fldCharType="separate"/>
-            </w:r>
-            <w:r>
-              <w:rPr>
-                <w:noProof/>
-              </w:rPr>
-              <w:t>«tname1»</w:t>
-            </w:r>
-            <w:r>
-              <w:rPr>
-                <w:noProof/>
-              </w:rPr>
-              <w:fldChar w:fldCharType="end"/>
-            </w:r>
+            <w:fldSimple w:instr=" MERGEFIELD tname1 ">
+              <w:r>
+                <w:rPr>
+                  <w:noProof/>
+                </w:rPr>
+                <w:t>«tname1»</w:t>
+              </w:r>
+            </w:fldSimple>
             <w:r>
               <w:t xml:space="preserve"> </w:t>
             </w:r>
-            <w:r>
-              <w:fldChar w:fldCharType="begin"/>
-            </w:r>
-            <w:r>
-              <w:instrText xml:space="preserve"> MERGEFIELD tname2 </w:instrText>
-            </w:r>
-            <w:r>
-              <w:fldChar w:fldCharType="separate"/>
-            </w:r>
-            <w:r>
-              <w:rPr>
-                <w:noProof/>
-              </w:rPr>
-              <w:t>«tname2»</w:t>
-            </w:r>
-            <w:r>
-              <w:rPr>
-                <w:noProof/>
-              </w:rPr>
-              <w:fldChar w:fldCharType="end"/>
-            </w:r>
+            <w:fldSimple w:instr=" MERGEFIELD tname2 ">
+              <w:r>
+                <w:rPr>
+                  <w:noProof/>
+                </w:rPr>
+                <w:t>«tname2»</w:t>
+              </w:r>
+            </w:fldSimple>
           </w:p>
         </w:tc>
         <w:tc>
@@ -852,27 +815,14 @@
             <w:shd w:val="clear" w:color="auto" w:fill="auto"/>
           </w:tcPr>
           <w:p>
-            <w:r>
-              <w:fldChar w:fldCharType="begin"/>
-            </w:r>
-            <w:r>
-              <w:instrText xml:space="preserve"> MERGEFIELD taddress </w:instrText>
-            </w:r>
-            <w:r>
-              <w:fldChar w:fldCharType="separate"/>
-            </w:r>
-            <w:r>
-              <w:rPr>
-                <w:noProof/>
-              </w:rPr>
-              <w:t>«taddress»</w:t>
-            </w:r>
-            <w:r>
-              <w:rPr>
-                <w:noProof/>
-              </w:rPr>
-              <w:fldChar w:fldCharType="end"/>
-            </w:r>
+            <w:fldSimple w:instr=" MERGEFIELD taddress ">
+              <w:r>
+                <w:rPr>
+                  <w:noProof/>
+                </w:rPr>
+                <w:t>«taddress»</w:t>
+              </w:r>
+            </w:fldSimple>
           </w:p>
         </w:tc>
         <w:tc>
@@ -1665,24 +1615,32 @@
       <w:r>
         <w:t>As you know, I reside in a “single metered residential building” because my __</w:t>
       </w:r>
-      <w:fldSimple w:instr=" MERGEFIELD utility ">
-        <w:r>
-          <w:rPr>
-            <w:noProof/>
-          </w:rPr>
-          <w:t>«utility»</w:t>
-        </w:r>
-      </w:fldSimple>
+      <w:r>
+        <w:fldChar w:fldCharType="begin"/>
+      </w:r>
+      <w:r>
+        <w:instrText xml:space="preserve"> MERGEFIELD utility </w:instrText>
+      </w:r>
+      <w:r>
+        <w:fldChar w:fldCharType="separate"/>
+      </w:r>
+      <w:r>
+        <w:rPr>
+          <w:noProof/>
+        </w:rPr>
+        <w:t>«utility»</w:t>
+      </w:r>
+      <w:r>
+        <w:rPr>
+          <w:noProof/>
+        </w:rPr>
+        <w:fldChar w:fldCharType="end"/>
+      </w:r>
       <w:r>
         <w:t>_______________________</w:t>
       </w:r>
       <w:r>
-        <w:t xml:space="preserve">     </w:t>
-      </w:r>
-      <w:bookmarkStart w:id="0" w:name="_GoBack"/>
-      <w:bookmarkEnd w:id="0"/>
-      <w:r>
-        <w:t xml:space="preserve">   </w:t>
+        <w:t xml:space="preserve">        </w:t>
       </w:r>
       <w:r>
         <w:t xml:space="preserve"> bill(s) is/are based on a meter that </w:t>

--- a/Fall_2017/work/lchen26/p4/utility.docx
+++ b/Fall_2017/work/lchen26/p4/utility.docx
@@ -46,8 +46,6 @@
             <w:pPr>
               <w:jc w:val="center"/>
             </w:pPr>
-            <w:bookmarkStart w:id="0" w:name="_GoBack"/>
-            <w:bookmarkEnd w:id="0"/>
             <w:r>
               <w:t xml:space="preserve">Request for </w:t>
             </w:r>
@@ -101,14 +99,27 @@
             <w:shd w:val="clear" w:color="auto" w:fill="auto"/>
           </w:tcPr>
           <w:p>
-            <w:fldSimple w:instr=" MERGEFIELD lname ">
-              <w:r>
-                <w:rPr>
-                  <w:noProof/>
-                </w:rPr>
-                <w:t>«lname»</w:t>
-              </w:r>
-            </w:fldSimple>
+            <w:r>
+              <w:fldChar w:fldCharType="begin"/>
+            </w:r>
+            <w:r>
+              <w:instrText xml:space="preserve"> MERGEFIELD lname </w:instrText>
+            </w:r>
+            <w:r>
+              <w:fldChar w:fldCharType="separate"/>
+            </w:r>
+            <w:r>
+              <w:rPr>
+                <w:noProof/>
+              </w:rPr>
+              <w:t>«lname»</w:t>
+            </w:r>
+            <w:r>
+              <w:rPr>
+                <w:noProof/>
+              </w:rPr>
+              <w:fldChar w:fldCharType="end"/>
+            </w:r>
           </w:p>
         </w:tc>
         <w:tc>
@@ -583,25 +594,51 @@
             <w:shd w:val="clear" w:color="auto" w:fill="auto"/>
           </w:tcPr>
           <w:p>
-            <w:fldSimple w:instr=" MERGEFIELD tname1 ">
-              <w:r>
-                <w:rPr>
-                  <w:noProof/>
-                </w:rPr>
-                <w:t>«tname1»</w:t>
-              </w:r>
-            </w:fldSimple>
+            <w:r>
+              <w:fldChar w:fldCharType="begin"/>
+            </w:r>
+            <w:r>
+              <w:instrText xml:space="preserve"> MERGEFIELD tname1 </w:instrText>
+            </w:r>
+            <w:r>
+              <w:fldChar w:fldCharType="separate"/>
+            </w:r>
+            <w:r>
+              <w:rPr>
+                <w:noProof/>
+              </w:rPr>
+              <w:t>«tname1»</w:t>
+            </w:r>
+            <w:r>
+              <w:rPr>
+                <w:noProof/>
+              </w:rPr>
+              <w:fldChar w:fldCharType="end"/>
+            </w:r>
             <w:r>
               <w:t xml:space="preserve"> </w:t>
             </w:r>
-            <w:fldSimple w:instr=" MERGEFIELD tname2 ">
-              <w:r>
-                <w:rPr>
-                  <w:noProof/>
-                </w:rPr>
-                <w:t>«tname2»</w:t>
-              </w:r>
-            </w:fldSimple>
+            <w:r>
+              <w:fldChar w:fldCharType="begin"/>
+            </w:r>
+            <w:r>
+              <w:instrText xml:space="preserve"> MERGEFIELD tname2 </w:instrText>
+            </w:r>
+            <w:r>
+              <w:fldChar w:fldCharType="separate"/>
+            </w:r>
+            <w:r>
+              <w:rPr>
+                <w:noProof/>
+              </w:rPr>
+              <w:t>«tname2»</w:t>
+            </w:r>
+            <w:r>
+              <w:rPr>
+                <w:noProof/>
+              </w:rPr>
+              <w:fldChar w:fldCharType="end"/>
+            </w:r>
           </w:p>
         </w:tc>
         <w:tc>
@@ -815,14 +852,27 @@
             <w:shd w:val="clear" w:color="auto" w:fill="auto"/>
           </w:tcPr>
           <w:p>
-            <w:fldSimple w:instr=" MERGEFIELD taddress ">
-              <w:r>
-                <w:rPr>
-                  <w:noProof/>
-                </w:rPr>
-                <w:t>«taddress»</w:t>
-              </w:r>
-            </w:fldSimple>
+            <w:r>
+              <w:fldChar w:fldCharType="begin"/>
+            </w:r>
+            <w:r>
+              <w:instrText xml:space="preserve"> MERGEFIELD taddress </w:instrText>
+            </w:r>
+            <w:r>
+              <w:fldChar w:fldCharType="separate"/>
+            </w:r>
+            <w:r>
+              <w:rPr>
+                <w:noProof/>
+              </w:rPr>
+              <w:t>«taddress»</w:t>
+            </w:r>
+            <w:r>
+              <w:rPr>
+                <w:noProof/>
+              </w:rPr>
+              <w:fldChar w:fldCharType="end"/>
+            </w:r>
           </w:p>
         </w:tc>
         <w:tc>
@@ -1615,27 +1665,16 @@
       <w:r>
         <w:t>As you know, I reside in a “single metered residential building” because my __</w:t>
       </w:r>
-      <w:r>
-        <w:fldChar w:fldCharType="begin"/>
-      </w:r>
-      <w:r>
-        <w:instrText xml:space="preserve"> MERGEFIELD utility </w:instrText>
-      </w:r>
-      <w:r>
-        <w:fldChar w:fldCharType="separate"/>
-      </w:r>
-      <w:r>
-        <w:rPr>
-          <w:noProof/>
-        </w:rPr>
-        <w:t>«utility»</w:t>
-      </w:r>
-      <w:r>
-        <w:rPr>
-          <w:noProof/>
-        </w:rPr>
-        <w:fldChar w:fldCharType="end"/>
-      </w:r>
+      <w:fldSimple w:instr=" MERGEFIELD utility ">
+        <w:r>
+          <w:rPr>
+            <w:noProof/>
+          </w:rPr>
+          <w:t>«utility»</w:t>
+        </w:r>
+        <w:bookmarkStart w:id="0" w:name="_GoBack"/>
+        <w:bookmarkEnd w:id="0"/>
+      </w:fldSimple>
       <w:r>
         <w:t>_______________________</w:t>
       </w:r>

--- a/Fall_2017/work/lchen26/p4/utility.docx
+++ b/Fall_2017/work/lchen26/p4/utility.docx
@@ -99,27 +99,14 @@
             <w:shd w:val="clear" w:color="auto" w:fill="auto"/>
           </w:tcPr>
           <w:p>
-            <w:r>
-              <w:fldChar w:fldCharType="begin"/>
-            </w:r>
-            <w:r>
-              <w:instrText xml:space="preserve"> MERGEFIELD lname </w:instrText>
-            </w:r>
-            <w:r>
-              <w:fldChar w:fldCharType="separate"/>
-            </w:r>
-            <w:r>
-              <w:rPr>
-                <w:noProof/>
-              </w:rPr>
-              <w:t>«lname»</w:t>
-            </w:r>
-            <w:r>
-              <w:rPr>
-                <w:noProof/>
-              </w:rPr>
-              <w:fldChar w:fldCharType="end"/>
-            </w:r>
+            <w:fldSimple w:instr=" MERGEFIELD lname ">
+              <w:r>
+                <w:rPr>
+                  <w:noProof/>
+                </w:rPr>
+                <w:t>«lname»</w:t>
+              </w:r>
+            </w:fldSimple>
           </w:p>
         </w:tc>
         <w:tc>
@@ -594,51 +581,25 @@
             <w:shd w:val="clear" w:color="auto" w:fill="auto"/>
           </w:tcPr>
           <w:p>
-            <w:r>
-              <w:fldChar w:fldCharType="begin"/>
-            </w:r>
-            <w:r>
-              <w:instrText xml:space="preserve"> MERGEFIELD tname1 </w:instrText>
-            </w:r>
-            <w:r>
-              <w:fldChar w:fldCharType="separate"/>
-            </w:r>
-            <w:r>
-              <w:rPr>
-                <w:noProof/>
-              </w:rPr>
-              <w:t>«tname1»</w:t>
-            </w:r>
-            <w:r>
-              <w:rPr>
-                <w:noProof/>
-              </w:rPr>
-              <w:fldChar w:fldCharType="end"/>
-            </w:r>
+            <w:fldSimple w:instr=" MERGEFIELD tname1 ">
+              <w:r>
+                <w:rPr>
+                  <w:noProof/>
+                </w:rPr>
+                <w:t>«tname1»</w:t>
+              </w:r>
+            </w:fldSimple>
             <w:r>
               <w:t xml:space="preserve"> </w:t>
             </w:r>
-            <w:r>
-              <w:fldChar w:fldCharType="begin"/>
-            </w:r>
-            <w:r>
-              <w:instrText xml:space="preserve"> MERGEFIELD tname2 </w:instrText>
-            </w:r>
-            <w:r>
-              <w:fldChar w:fldCharType="separate"/>
-            </w:r>
-            <w:r>
-              <w:rPr>
-                <w:noProof/>
-              </w:rPr>
-              <w:t>«tname2»</w:t>
-            </w:r>
-            <w:r>
-              <w:rPr>
-                <w:noProof/>
-              </w:rPr>
-              <w:fldChar w:fldCharType="end"/>
-            </w:r>
+            <w:fldSimple w:instr=" MERGEFIELD tname2 ">
+              <w:r>
+                <w:rPr>
+                  <w:noProof/>
+                </w:rPr>
+                <w:t>«tname2»</w:t>
+              </w:r>
+            </w:fldSimple>
           </w:p>
         </w:tc>
         <w:tc>
@@ -852,27 +813,14 @@
             <w:shd w:val="clear" w:color="auto" w:fill="auto"/>
           </w:tcPr>
           <w:p>
-            <w:r>
-              <w:fldChar w:fldCharType="begin"/>
-            </w:r>
-            <w:r>
-              <w:instrText xml:space="preserve"> MERGEFIELD taddress </w:instrText>
-            </w:r>
-            <w:r>
-              <w:fldChar w:fldCharType="separate"/>
-            </w:r>
-            <w:r>
-              <w:rPr>
-                <w:noProof/>
-              </w:rPr>
-              <w:t>«taddress»</w:t>
-            </w:r>
-            <w:r>
-              <w:rPr>
-                <w:noProof/>
-              </w:rPr>
-              <w:fldChar w:fldCharType="end"/>
-            </w:r>
+            <w:fldSimple w:instr=" MERGEFIELD taddress ">
+              <w:r>
+                <w:rPr>
+                  <w:noProof/>
+                </w:rPr>
+                <w:t>«taddress»</w:t>
+              </w:r>
+            </w:fldSimple>
           </w:p>
         </w:tc>
         <w:tc>
@@ -1663,53 +1611,65 @@
     </w:tbl>
     <w:p>
       <w:r>
-        <w:t>As you know, I reside in a “single metered residential building” because my __</w:t>
-      </w:r>
-      <w:fldSimple w:instr=" MERGEFIELD utility ">
-        <w:r>
-          <w:rPr>
-            <w:noProof/>
-          </w:rPr>
-          <w:t>«utility»</w:t>
-        </w:r>
-        <w:bookmarkStart w:id="0" w:name="_GoBack"/>
-        <w:bookmarkEnd w:id="0"/>
-      </w:fldSimple>
-      <w:r>
-        <w:t>_______________________</w:t>
+        <w:t xml:space="preserve">As you know, I reside in a “single metered residential building” because my </w:t>
+      </w:r>
+      <w:r>
+        <w:t xml:space="preserve">  </w:t>
+      </w:r>
+      <w:r>
+        <w:fldChar w:fldCharType="begin"/>
+      </w:r>
+      <w:r>
+        <w:instrText xml:space="preserve"> MERGEFIELD utility </w:instrText>
+      </w:r>
+      <w:r>
+        <w:fldChar w:fldCharType="separate"/>
+      </w:r>
+      <w:r>
+        <w:rPr>
+          <w:noProof/>
+        </w:rPr>
+        <w:t>«utility»</w:t>
+      </w:r>
+      <w:r>
+        <w:rPr>
+          <w:noProof/>
+        </w:rPr>
+        <w:fldChar w:fldCharType="end"/>
       </w:r>
       <w:r>
         <w:t xml:space="preserve">        </w:t>
       </w:r>
       <w:r>
-        <w:t xml:space="preserve"> bill(s) is/are based on a meter that </w:t>
-      </w:r>
-      <w:r>
-        <w:br/>
-      </w:r>
+        <w:t xml:space="preserve"> </w:t>
+      </w:r>
+    </w:p>
+    <w:p>
+      <w:r>
+        <w:tab/>
+      </w:r>
+      <w:r>
+        <w:tab/>
+      </w:r>
+      <w:r>
+        <w:tab/>
+      </w:r>
+      <w:r>
+        <w:tab/>
+      </w:r>
+      <w:r>
+        <w:tab/>
+        <w:t xml:space="preserve">   </w:t>
+      </w:r>
+      <w:bookmarkStart w:id="0" w:name="_GoBack"/>
+      <w:bookmarkEnd w:id="0"/>
       <w:r>
         <w:rPr>
           <w:i/>
           <w:position w:val="6"/>
           <w:sz w:val="18"/>
         </w:rPr>
-        <w:t xml:space="preserve">(Name utility service(s) such as electricity, water, </w:t>
-      </w:r>
-      <w:r>
-        <w:rPr>
-          <w:i/>
-          <w:position w:val="6"/>
-          <w:sz w:val="18"/>
-        </w:rPr>
-        <w:t xml:space="preserve">natural </w:t>
-      </w:r>
-      <w:r>
-        <w:rPr>
-          <w:i/>
-          <w:position w:val="6"/>
-          <w:sz w:val="18"/>
-        </w:rPr>
-        <w:t>gas, etc.</w:t>
+        <w:t>(Name utility service(s) such as electricity, water, natural gas, etc.</w:t>
       </w:r>
       <w:r>
         <w:rPr>
@@ -1719,13 +1679,19 @@
         </w:rPr>
         <w:t>)</w:t>
       </w:r>
-      <w:r>
-        <w:br/>
-        <w:t xml:space="preserve">measures </w:t>
-      </w:r>
-      <w:r>
-        <w:t>my unit plus other units or common areas</w:t>
-      </w:r>
+    </w:p>
+    <w:p>
+      <w:r>
+        <w:t xml:space="preserve">bill(s) is/are based on a meter that measures </w:t>
+      </w:r>
+      <w:r>
+        <w:t xml:space="preserve">my unit plus other units or </w:t>
+      </w:r>
+      <w:proofErr w:type="gramStart"/>
+      <w:r>
+        <w:t>common areas</w:t>
+      </w:r>
+      <w:proofErr w:type="gramEnd"/>
       <w:r>
         <w:t xml:space="preserve">. </w:t>
       </w:r>
